--- a/Document/Kelompok 05_Proposal.docx
+++ b/Document/Kelompok 05_Proposal.docx
@@ -1,6 +1,6 @@
 
 <file path=word/document.xml><?xml version="1.0" encoding="utf-8"?>
-<w:document xmlns:wpc="http://schemas.microsoft.com/office/word/2010/wordprocessingCanvas" xmlns:cx="http://schemas.microsoft.com/office/drawing/2014/chartex" xmlns:mc="http://schemas.openxmlformats.org/markup-compatibility/2006" xmlns:o="urn:schemas-microsoft-com:office:office" xmlns:r="http://schemas.openxmlformats.org/officeDocument/2006/relationships" xmlns:m="http://schemas.openxmlformats.org/officeDocument/2006/math" xmlns:v="urn:schemas-microsoft-com:vml" xmlns:wp14="http://schemas.microsoft.com/office/word/2010/wordprocessingDrawing" xmlns:wp="http://schemas.openxmlformats.org/drawingml/2006/wordprocessingDrawing" xmlns:w10="urn:schemas-microsoft-com:office:word" xmlns:w="http://schemas.openxmlformats.org/wordprocessingml/2006/main" xmlns:w14="http://schemas.microsoft.com/office/word/2010/wordml" xmlns:w15="http://schemas.microsoft.com/office/word/2012/wordml" xmlns:w16se="http://schemas.microsoft.com/office/word/2015/wordml/symex" xmlns:wpg="http://schemas.microsoft.com/office/word/2010/wordprocessingGroup" xmlns:wpi="http://schemas.microsoft.com/office/word/2010/wordprocessingInk" xmlns:wne="http://schemas.microsoft.com/office/word/2006/wordml" xmlns:wps="http://schemas.microsoft.com/office/word/2010/wordprocessingShape" mc:Ignorable="w14 w15 w16se wp14">
+<w:document xmlns:wpc="http://schemas.microsoft.com/office/word/2010/wordprocessingCanvas" xmlns:cx="http://schemas.microsoft.com/office/drawing/2014/chartex" xmlns:cx1="http://schemas.microsoft.com/office/drawing/2015/9/8/chartex" xmlns:mc="http://schemas.openxmlformats.org/markup-compatibility/2006" xmlns:o="urn:schemas-microsoft-com:office:office" xmlns:r="http://schemas.openxmlformats.org/officeDocument/2006/relationships" xmlns:m="http://schemas.openxmlformats.org/officeDocument/2006/math" xmlns:v="urn:schemas-microsoft-com:vml" xmlns:wp14="http://schemas.microsoft.com/office/word/2010/wordprocessingDrawing" xmlns:wp="http://schemas.openxmlformats.org/drawingml/2006/wordprocessingDrawing" xmlns:w10="urn:schemas-microsoft-com:office:word" xmlns:w="http://schemas.openxmlformats.org/wordprocessingml/2006/main" xmlns:w14="http://schemas.microsoft.com/office/word/2010/wordml" xmlns:w15="http://schemas.microsoft.com/office/word/2012/wordml" xmlns:w16se="http://schemas.microsoft.com/office/word/2015/wordml/symex" xmlns:wpg="http://schemas.microsoft.com/office/word/2010/wordprocessingGroup" xmlns:wpi="http://schemas.microsoft.com/office/word/2010/wordprocessingInk" xmlns:wne="http://schemas.microsoft.com/office/word/2006/wordml" xmlns:wps="http://schemas.microsoft.com/office/word/2010/wordprocessingShape" mc:Ignorable="w14 w15 w16se wp14">
   <w:background w:color="DDDDDD"/>
   <w:body>
     <w:p>
@@ -13,8 +13,6 @@
           <w:szCs w:val="24"/>
         </w:rPr>
       </w:pPr>
-      <w:bookmarkStart w:id="0" w:name="_GoBack"/>
-      <w:bookmarkEnd w:id="0"/>
     </w:p>
     <w:p>
       <w:pPr>
@@ -1422,17 +1420,16 @@
           <w:szCs w:val="24"/>
         </w:rPr>
       </w:pPr>
-      <w:bookmarkStart w:id="1" w:name="_Toc94690441"/>
-      <w:r>
-        <w:rPr>
-          <w:rFonts w:ascii="Times New Roman" w:eastAsia="Times New Roman" w:hAnsi="Times New Roman" w:cs="Times New Roman"/>
-          <w:sz w:val="24"/>
-          <w:szCs w:val="24"/>
-        </w:rPr>
-        <w:lastRenderedPageBreak/>
+      <w:bookmarkStart w:id="0" w:name="_Toc94690441"/>
+      <w:r>
+        <w:rPr>
+          <w:rFonts w:ascii="Times New Roman" w:eastAsia="Times New Roman" w:hAnsi="Times New Roman" w:cs="Times New Roman"/>
+          <w:sz w:val="24"/>
+          <w:szCs w:val="24"/>
+        </w:rPr>
         <w:t>DAFTAR ISI</w:t>
       </w:r>
-      <w:bookmarkEnd w:id="1"/>
+      <w:bookmarkEnd w:id="0"/>
     </w:p>
     <w:p>
       <w:pPr>
@@ -1463,7 +1460,6 @@
           <w:docPartUnique/>
         </w:docPartObj>
       </w:sdtPr>
-      <w:sdtEndPr/>
       <w:sdtContent>
         <w:p>
           <w:pPr>
@@ -4290,17 +4286,16 @@
           <w:szCs w:val="24"/>
         </w:rPr>
       </w:pPr>
-      <w:bookmarkStart w:id="2" w:name="_Toc94690442"/>
-      <w:r>
-        <w:rPr>
-          <w:rFonts w:ascii="Times New Roman" w:eastAsia="Times New Roman" w:hAnsi="Times New Roman" w:cs="Times New Roman"/>
-          <w:sz w:val="24"/>
-          <w:szCs w:val="24"/>
-        </w:rPr>
-        <w:lastRenderedPageBreak/>
+      <w:bookmarkStart w:id="1" w:name="_Toc94690442"/>
+      <w:r>
+        <w:rPr>
+          <w:rFonts w:ascii="Times New Roman" w:eastAsia="Times New Roman" w:hAnsi="Times New Roman" w:cs="Times New Roman"/>
+          <w:sz w:val="24"/>
+          <w:szCs w:val="24"/>
+        </w:rPr>
         <w:t>DAFTAR TABEL</w:t>
       </w:r>
-      <w:bookmarkEnd w:id="2"/>
+      <w:bookmarkEnd w:id="1"/>
     </w:p>
     <w:p>
       <w:pPr>
@@ -4321,7 +4316,6 @@
           <w:docPartUnique/>
         </w:docPartObj>
       </w:sdtPr>
-      <w:sdtEndPr/>
       <w:sdtContent>
         <w:p>
           <w:pPr>
@@ -5364,17 +5358,16 @@
           <w:szCs w:val="24"/>
         </w:rPr>
       </w:pPr>
-      <w:bookmarkStart w:id="3" w:name="_Toc94690443"/>
-      <w:r>
-        <w:rPr>
-          <w:rFonts w:ascii="Times New Roman" w:eastAsia="Times New Roman" w:hAnsi="Times New Roman" w:cs="Times New Roman"/>
-          <w:sz w:val="24"/>
-          <w:szCs w:val="24"/>
-        </w:rPr>
-        <w:lastRenderedPageBreak/>
+      <w:bookmarkStart w:id="2" w:name="_Toc94690443"/>
+      <w:r>
+        <w:rPr>
+          <w:rFonts w:ascii="Times New Roman" w:eastAsia="Times New Roman" w:hAnsi="Times New Roman" w:cs="Times New Roman"/>
+          <w:sz w:val="24"/>
+          <w:szCs w:val="24"/>
+        </w:rPr>
         <w:t>DAFTAR GAMBAR</w:t>
       </w:r>
-      <w:bookmarkEnd w:id="3"/>
+      <w:bookmarkEnd w:id="2"/>
     </w:p>
     <w:sdt>
       <w:sdtPr>
@@ -5384,7 +5377,6 @@
           <w:docPartUnique/>
         </w:docPartObj>
       </w:sdtPr>
-      <w:sdtEndPr/>
       <w:sdtContent>
         <w:p>
           <w:pPr>
@@ -6723,17 +6715,16 @@
           <w:szCs w:val="24"/>
         </w:rPr>
       </w:pPr>
-      <w:bookmarkStart w:id="4" w:name="_Toc94690444"/>
-      <w:r>
-        <w:rPr>
-          <w:rFonts w:ascii="Times New Roman" w:eastAsia="Times New Roman" w:hAnsi="Times New Roman" w:cs="Times New Roman"/>
-          <w:sz w:val="24"/>
-          <w:szCs w:val="24"/>
-        </w:rPr>
-        <w:lastRenderedPageBreak/>
+      <w:bookmarkStart w:id="3" w:name="_Toc94690444"/>
+      <w:r>
+        <w:rPr>
+          <w:rFonts w:ascii="Times New Roman" w:eastAsia="Times New Roman" w:hAnsi="Times New Roman" w:cs="Times New Roman"/>
+          <w:sz w:val="24"/>
+          <w:szCs w:val="24"/>
+        </w:rPr>
         <w:t>BAB I                                                                                                                   PENDAHULUAN</w:t>
       </w:r>
-      <w:bookmarkEnd w:id="4"/>
+      <w:bookmarkEnd w:id="3"/>
     </w:p>
     <w:p>
       <w:pPr>
@@ -6799,7 +6790,7 @@
           <w:szCs w:val="24"/>
         </w:rPr>
       </w:pPr>
-      <w:bookmarkStart w:id="5" w:name="_Toc94690445"/>
+      <w:bookmarkStart w:id="4" w:name="_Toc94690445"/>
       <w:r>
         <w:rPr>
           <w:rFonts w:ascii="Times New Roman" w:eastAsia="Times New Roman" w:hAnsi="Times New Roman" w:cs="Times New Roman"/>
@@ -6808,7 +6799,7 @@
         </w:rPr>
         <w:t>Latar Belakang</w:t>
       </w:r>
-      <w:bookmarkEnd w:id="5"/>
+      <w:bookmarkEnd w:id="4"/>
     </w:p>
     <w:p>
       <w:pPr>
@@ -7184,16 +7175,7 @@
           <w:sz w:val="24"/>
           <w:szCs w:val="24"/>
         </w:rPr>
-        <w:t xml:space="preserve">merupakan sistem yang menghasilkan nilai frekuensi yang stabil dan memungkinkan menerima lokasi keberadaan suatu benda </w:t>
-      </w:r>
-      <w:r>
-        <w:rPr>
-          <w:rFonts w:ascii="Times New Roman" w:hAnsi="Times New Roman" w:cs="Times New Roman"/>
-          <w:sz w:val="24"/>
-          <w:szCs w:val="24"/>
-        </w:rPr>
-        <w:lastRenderedPageBreak/>
-        <w:t xml:space="preserve">tanpa biaya atau dalam kata lain gratis </w:t>
+        <w:t xml:space="preserve">merupakan sistem yang menghasilkan nilai frekuensi yang stabil dan memungkinkan menerima lokasi keberadaan suatu benda tanpa biaya atau dalam kata lain gratis </w:t>
       </w:r>
       <w:r>
         <w:rPr>
@@ -7684,7 +7666,7 @@
           <w:szCs w:val="24"/>
         </w:rPr>
       </w:pPr>
-      <w:bookmarkStart w:id="6" w:name="_Toc94690446"/>
+      <w:bookmarkStart w:id="5" w:name="_Toc94690446"/>
       <w:r>
         <w:rPr>
           <w:rFonts w:ascii="Times New Roman" w:eastAsia="Times New Roman" w:hAnsi="Times New Roman" w:cs="Times New Roman"/>
@@ -7693,7 +7675,7 @@
         </w:rPr>
         <w:t>Tujuan</w:t>
       </w:r>
-      <w:bookmarkEnd w:id="6"/>
+      <w:bookmarkEnd w:id="5"/>
     </w:p>
     <w:p>
       <w:pPr>
@@ -7772,17 +7754,16 @@
           <w:szCs w:val="24"/>
         </w:rPr>
       </w:pPr>
-      <w:bookmarkStart w:id="7" w:name="_Toc94690447"/>
-      <w:r>
-        <w:rPr>
-          <w:rFonts w:ascii="Times New Roman" w:eastAsia="Times New Roman" w:hAnsi="Times New Roman" w:cs="Times New Roman"/>
-          <w:sz w:val="24"/>
-          <w:szCs w:val="24"/>
-        </w:rPr>
-        <w:lastRenderedPageBreak/>
+      <w:bookmarkStart w:id="6" w:name="_Toc94690447"/>
+      <w:r>
+        <w:rPr>
+          <w:rFonts w:ascii="Times New Roman" w:eastAsia="Times New Roman" w:hAnsi="Times New Roman" w:cs="Times New Roman"/>
+          <w:sz w:val="24"/>
+          <w:szCs w:val="24"/>
+        </w:rPr>
         <w:t>Research Questions</w:t>
       </w:r>
-      <w:bookmarkEnd w:id="7"/>
+      <w:bookmarkEnd w:id="6"/>
     </w:p>
     <w:p>
       <w:pPr>
@@ -7849,7 +7830,7 @@
           <w:szCs w:val="24"/>
         </w:rPr>
       </w:pPr>
-      <w:bookmarkStart w:id="8" w:name="_Toc94690448"/>
+      <w:bookmarkStart w:id="7" w:name="_Toc94690448"/>
       <w:r>
         <w:rPr>
           <w:rFonts w:ascii="Times New Roman" w:eastAsia="Times New Roman" w:hAnsi="Times New Roman" w:cs="Times New Roman"/>
@@ -7866,7 +7847,7 @@
         </w:rPr>
         <w:t>asan Penelitian</w:t>
       </w:r>
-      <w:bookmarkEnd w:id="8"/>
+      <w:bookmarkEnd w:id="7"/>
     </w:p>
     <w:p>
       <w:pPr>
@@ -8155,7 +8136,7 @@
           <w:szCs w:val="24"/>
         </w:rPr>
       </w:pPr>
-      <w:bookmarkStart w:id="9" w:name="_Toc94690449"/>
+      <w:bookmarkStart w:id="8" w:name="_Toc94690449"/>
       <w:r>
         <w:rPr>
           <w:rFonts w:ascii="Times New Roman" w:eastAsia="Times New Roman" w:hAnsi="Times New Roman" w:cs="Times New Roman"/>
@@ -8164,7 +8145,7 @@
         </w:rPr>
         <w:t>Expected Result</w:t>
       </w:r>
-      <w:bookmarkEnd w:id="9"/>
+      <w:bookmarkEnd w:id="8"/>
     </w:p>
     <w:p>
       <w:pPr>
@@ -8250,17 +8231,16 @@
           <w:szCs w:val="24"/>
         </w:rPr>
       </w:pPr>
-      <w:bookmarkStart w:id="10" w:name="_Toc94690450"/>
-      <w:r>
-        <w:rPr>
-          <w:rFonts w:ascii="Times New Roman" w:eastAsia="Times New Roman" w:hAnsi="Times New Roman" w:cs="Times New Roman"/>
-          <w:sz w:val="24"/>
-          <w:szCs w:val="24"/>
-        </w:rPr>
-        <w:lastRenderedPageBreak/>
+      <w:bookmarkStart w:id="9" w:name="_Toc94690450"/>
+      <w:r>
+        <w:rPr>
+          <w:rFonts w:ascii="Times New Roman" w:eastAsia="Times New Roman" w:hAnsi="Times New Roman" w:cs="Times New Roman"/>
+          <w:sz w:val="24"/>
+          <w:szCs w:val="24"/>
+        </w:rPr>
         <w:t>Sistematika Penyajian</w:t>
       </w:r>
-      <w:bookmarkEnd w:id="10"/>
+      <w:bookmarkEnd w:id="9"/>
     </w:p>
     <w:p>
       <w:pPr>
@@ -8294,7 +8274,7 @@
           <w:sz w:val="24"/>
         </w:rPr>
       </w:pPr>
-      <w:bookmarkStart w:id="11" w:name="_Toc94690451"/>
+      <w:bookmarkStart w:id="10" w:name="_Toc94690451"/>
       <w:r>
         <w:rPr>
           <w:rFonts w:ascii="Times New Roman" w:hAnsi="Times New Roman" w:cs="Times New Roman"/>
@@ -8302,7 +8282,7 @@
         </w:rPr>
         <w:t>Bab I Pendahuluan</w:t>
       </w:r>
-      <w:bookmarkEnd w:id="11"/>
+      <w:bookmarkEnd w:id="10"/>
     </w:p>
     <w:p>
       <w:pPr>
@@ -8336,7 +8316,7 @@
           <w:sz w:val="24"/>
         </w:rPr>
       </w:pPr>
-      <w:bookmarkStart w:id="12" w:name="_Toc94690452"/>
+      <w:bookmarkStart w:id="11" w:name="_Toc94690452"/>
       <w:r>
         <w:rPr>
           <w:rFonts w:ascii="Times New Roman" w:hAnsi="Times New Roman" w:cs="Times New Roman"/>
@@ -8344,7 +8324,7 @@
         </w:rPr>
         <w:t>Bab II Tinjauan Pustaka</w:t>
       </w:r>
-      <w:bookmarkEnd w:id="12"/>
+      <w:bookmarkEnd w:id="11"/>
     </w:p>
     <w:p>
       <w:pPr>
@@ -8387,7 +8367,7 @@
           <w:lang w:val="id-ID"/>
         </w:rPr>
       </w:pPr>
-      <w:bookmarkStart w:id="13" w:name="_Toc94690453"/>
+      <w:bookmarkStart w:id="12" w:name="_Toc94690453"/>
       <w:r>
         <w:rPr>
           <w:rFonts w:ascii="Times New Roman" w:hAnsi="Times New Roman" w:cs="Times New Roman"/>
@@ -8395,7 +8375,7 @@
         </w:rPr>
         <w:t>Bab III Desain dan Analisis</w:t>
       </w:r>
-      <w:bookmarkEnd w:id="13"/>
+      <w:bookmarkEnd w:id="12"/>
     </w:p>
     <w:p>
       <w:pPr>
@@ -8452,14 +8432,13 @@
           <w:szCs w:val="24"/>
         </w:rPr>
       </w:pPr>
-      <w:bookmarkStart w:id="14" w:name="_Toc94690454"/>
-      <w:r>
-        <w:rPr>
-          <w:rFonts w:ascii="Times New Roman" w:eastAsia="Times New Roman" w:hAnsi="Times New Roman" w:cs="Times New Roman"/>
-          <w:sz w:val="24"/>
-          <w:szCs w:val="24"/>
-        </w:rPr>
-        <w:lastRenderedPageBreak/>
+      <w:bookmarkStart w:id="13" w:name="_Toc94690454"/>
+      <w:r>
+        <w:rPr>
+          <w:rFonts w:ascii="Times New Roman" w:eastAsia="Times New Roman" w:hAnsi="Times New Roman" w:cs="Times New Roman"/>
+          <w:sz w:val="24"/>
+          <w:szCs w:val="24"/>
+        </w:rPr>
         <w:t>BAB II</w:t>
       </w:r>
       <w:r>
@@ -8471,7 +8450,7 @@
         <w:br/>
         <w:t>TINJAUAN PUSTAKA</w:t>
       </w:r>
-      <w:bookmarkEnd w:id="14"/>
+      <w:bookmarkEnd w:id="13"/>
     </w:p>
     <w:p>
       <w:pPr>
@@ -8547,7 +8526,7 @@
           <w:szCs w:val="24"/>
         </w:rPr>
       </w:pPr>
-      <w:bookmarkStart w:id="15" w:name="_Toc94690455"/>
+      <w:bookmarkStart w:id="14" w:name="_Toc94690455"/>
       <w:r>
         <w:rPr>
           <w:rFonts w:ascii="Times New Roman" w:eastAsia="Times New Roman" w:hAnsi="Times New Roman" w:cs="Times New Roman"/>
@@ -8556,7 +8535,7 @@
         </w:rPr>
         <w:t>Penelitian yang Relevan</w:t>
       </w:r>
-      <w:bookmarkEnd w:id="15"/>
+      <w:bookmarkEnd w:id="14"/>
     </w:p>
     <w:p>
       <w:pPr>
@@ -8913,7 +8892,7 @@
         </w:rPr>
         <w:t xml:space="preserve"> </w:t>
       </w:r>
-      <w:bookmarkStart w:id="16" w:name="_Toc94690456"/>
+      <w:bookmarkStart w:id="15" w:name="_Toc94690456"/>
       <w:r>
         <w:rPr>
           <w:rFonts w:ascii="Times New Roman" w:eastAsia="Times New Roman" w:hAnsi="Times New Roman" w:cs="Times New Roman"/>
@@ -8923,7 +8902,7 @@
         </w:rPr>
         <w:t>Internet of things</w:t>
       </w:r>
-      <w:bookmarkEnd w:id="16"/>
+      <w:bookmarkEnd w:id="15"/>
     </w:p>
     <w:p>
       <w:pPr>
@@ -9064,16 +9043,7 @@
           <w:sz w:val="24"/>
           <w:szCs w:val="24"/>
         </w:rPr>
-        <w:t xml:space="preserve">diharapkan mampu membuat segala sesuatunya menjadi lebih mudah. Dimana </w:t>
-      </w:r>
-      <w:r>
-        <w:rPr>
-          <w:rFonts w:ascii="Times New Roman" w:eastAsia="Times New Roman" w:hAnsi="Times New Roman" w:cs="Times New Roman"/>
-          <w:sz w:val="24"/>
-          <w:szCs w:val="24"/>
-        </w:rPr>
-        <w:lastRenderedPageBreak/>
-        <w:t xml:space="preserve">dengan </w:t>
+        <w:t xml:space="preserve">diharapkan mampu membuat segala sesuatunya menjadi lebih mudah. Dimana dengan </w:t>
       </w:r>
       <w:r>
         <w:rPr>
@@ -9156,7 +9126,7 @@
           <w:i/>
         </w:rPr>
       </w:pPr>
-      <w:bookmarkStart w:id="17" w:name="_Toc94296708"/>
+      <w:bookmarkStart w:id="16" w:name="_Toc94296708"/>
       <w:r>
         <w:rPr>
           <w:rFonts w:ascii="Times New Roman" w:hAnsi="Times New Roman" w:cs="Times New Roman"/>
@@ -9214,7 +9184,7 @@
         </w:rPr>
         <w:t xml:space="preserve"> Internet of Things</w:t>
       </w:r>
-      <w:bookmarkEnd w:id="17"/>
+      <w:bookmarkEnd w:id="16"/>
     </w:p>
     <w:p>
       <w:pPr>
@@ -9275,11 +9245,29 @@
     <w:p>
       <w:pPr>
         <w:spacing w:line="360" w:lineRule="auto"/>
-        <w:jc w:val="center"/>
-        <w:rPr>
-          <w:rFonts w:ascii="Times New Roman" w:hAnsi="Times New Roman" w:cs="Times New Roman"/>
-        </w:rPr>
-      </w:pPr>
+        <w:ind w:firstLine="450"/>
+        <w:rPr>
+          <w:rFonts w:ascii="Times New Roman" w:hAnsi="Times New Roman" w:cs="Times New Roman"/>
+          <w:sz w:val="24"/>
+          <w:szCs w:val="24"/>
+        </w:rPr>
+      </w:pPr>
+      <w:r>
+        <w:rPr>
+          <w:rFonts w:ascii="Times New Roman" w:hAnsi="Times New Roman" w:cs="Times New Roman"/>
+          <w:sz w:val="24"/>
+          <w:szCs w:val="24"/>
+        </w:rPr>
+        <w:t>Pada gambar di atas, kita bisa melihat</w:t>
+      </w:r>
+      <w:r>
+        <w:rPr>
+          <w:rFonts w:ascii="Times New Roman" w:hAnsi="Times New Roman" w:cs="Times New Roman"/>
+          <w:sz w:val="24"/>
+          <w:szCs w:val="24"/>
+        </w:rPr>
+        <w:t xml:space="preserve"> bahwa IoT bisa mendukung proses Blockchain. Di mana IoT memungkinkan perangkat melalui internet mengirimkan data ke jaringan blockchain untuk membuat catatan tentang transaksi yang telah terjadi dan yang tidak bisa dirubah tanpa izin. IoT juga mendukung proses Machine Learning, di mana Machine Learning membutuhkan data yang digunakan untuk melatih masa depan yang akan terjadi melalui data yang didapat. Di sini, IoT mendukung prosesnya dengan cara mendapatkan data melalui sensor-sensor yang terdapat pada perangkat IoT. IoT juga mendukung keberadaan Big Data, di mana seperti sebelumnya, IoT mampu mendapatkan data dalam ukuran yang sangat besar dalam waktu yang sangat singkat. IoT juga mampu mendukung proses Augmented Reality, di mana Augmented Reality juga mendukung proses security pada perusahaan tertentu.</w:t>
+      </w:r>
     </w:p>
     <w:p>
       <w:pPr>
@@ -9323,7 +9311,7 @@
         </w:rPr>
         <w:t xml:space="preserve"> </w:t>
       </w:r>
-      <w:bookmarkStart w:id="18" w:name="_Toc94690457"/>
+      <w:bookmarkStart w:id="17" w:name="_Toc94690457"/>
       <w:r>
         <w:rPr>
           <w:rFonts w:ascii="Times New Roman" w:eastAsia="Times New Roman" w:hAnsi="Times New Roman" w:cs="Times New Roman"/>
@@ -9332,7 +9320,7 @@
         </w:rPr>
         <w:t>Software Requirement</w:t>
       </w:r>
-      <w:bookmarkEnd w:id="18"/>
+      <w:bookmarkEnd w:id="17"/>
     </w:p>
     <w:p>
       <w:pPr>
@@ -9452,7 +9440,6 @@
           <w:sz w:val="24"/>
           <w:szCs w:val="24"/>
         </w:rPr>
-        <w:lastRenderedPageBreak/>
         <w:drawing>
           <wp:inline distT="0" distB="0" distL="0" distR="0" wp14:anchorId="2C8D0DBD" wp14:editId="3A54D5D7">
             <wp:extent cx="4706066" cy="2110586"/>
@@ -9505,7 +9492,7 @@
           <w:szCs w:val="24"/>
         </w:rPr>
       </w:pPr>
-      <w:bookmarkStart w:id="19" w:name="_Toc94296709"/>
+      <w:bookmarkStart w:id="18" w:name="_Toc94296709"/>
       <w:r>
         <w:rPr>
           <w:rFonts w:ascii="Times New Roman" w:hAnsi="Times New Roman" w:cs="Times New Roman"/>
@@ -9577,7 +9564,7 @@
         </w:rPr>
         <w:t xml:space="preserve"> Arduino Software</w:t>
       </w:r>
-      <w:bookmarkEnd w:id="19"/>
+      <w:bookmarkEnd w:id="18"/>
     </w:p>
     <w:p>
       <w:pPr>
@@ -10120,17 +10107,7 @@
           <w:sz w:val="24"/>
           <w:szCs w:val="24"/>
         </w:rPr>
-        <w:t xml:space="preserve">Pada pembangunan dari sistem ini, akan digunakan protokol SLP(Simple LoRa Protocol). Protokol ini dirancang spesifik untuk sistem monitoring multisensor tanpa </w:t>
-      </w:r>
-      <w:r>
-        <w:rPr>
-          <w:rFonts w:ascii="Times New Roman" w:eastAsia="Times New Roman" w:hAnsi="Times New Roman" w:cs="Times New Roman"/>
-          <w:color w:val="000000"/>
-          <w:sz w:val="24"/>
-          <w:szCs w:val="24"/>
-        </w:rPr>
-        <w:lastRenderedPageBreak/>
-        <w:t xml:space="preserve">menggunakan internet di dalam arsitekturnya. Protokol ini mendefinisikan format data dan proses komunikasi antara client (node) dan </w:t>
+        <w:t xml:space="preserve">Pada pembangunan dari sistem ini, akan digunakan protokol SLP(Simple LoRa Protocol). Protokol ini dirancang spesifik untuk sistem monitoring multisensor tanpa menggunakan internet di dalam arsitekturnya. Protokol ini mendefinisikan format data dan proses komunikasi antara client (node) dan </w:t>
       </w:r>
       <w:r>
         <w:rPr>
@@ -10212,7 +10189,7 @@
           <w:szCs w:val="24"/>
         </w:rPr>
       </w:pPr>
-      <w:bookmarkStart w:id="20" w:name="_Toc94690458"/>
+      <w:bookmarkStart w:id="19" w:name="_Toc94690458"/>
       <w:r>
         <w:rPr>
           <w:rFonts w:ascii="Times New Roman" w:eastAsia="Times New Roman" w:hAnsi="Times New Roman" w:cs="Times New Roman"/>
@@ -10221,7 +10198,7 @@
         </w:rPr>
         <w:t>Asynchronous Web Server</w:t>
       </w:r>
-      <w:bookmarkEnd w:id="20"/>
+      <w:bookmarkEnd w:id="19"/>
     </w:p>
     <w:p>
       <w:pPr>
@@ -10266,7 +10243,7 @@
           <w:szCs w:val="24"/>
         </w:rPr>
       </w:pPr>
-      <w:bookmarkStart w:id="21" w:name="_Toc94690459"/>
+      <w:bookmarkStart w:id="20" w:name="_Toc94690459"/>
       <w:r>
         <w:rPr>
           <w:rFonts w:ascii="Times New Roman" w:eastAsia="Times New Roman" w:hAnsi="Times New Roman" w:cs="Times New Roman"/>
@@ -10275,7 +10252,7 @@
         </w:rPr>
         <w:t>ESPAsyncWebServer</w:t>
       </w:r>
-      <w:bookmarkEnd w:id="21"/>
+      <w:bookmarkEnd w:id="20"/>
     </w:p>
     <w:p>
       <w:pPr>
@@ -10323,7 +10300,7 @@
           <w:szCs w:val="24"/>
         </w:rPr>
       </w:pPr>
-      <w:bookmarkStart w:id="22" w:name="_Toc94690460"/>
+      <w:bookmarkStart w:id="21" w:name="_Toc94690460"/>
       <w:r>
         <w:rPr>
           <w:rFonts w:ascii="Times New Roman" w:eastAsia="Times New Roman" w:hAnsi="Times New Roman" w:cs="Times New Roman"/>
@@ -10332,7 +10309,7 @@
         </w:rPr>
         <w:t>AsyncTCP</w:t>
       </w:r>
-      <w:bookmarkEnd w:id="22"/>
+      <w:bookmarkEnd w:id="21"/>
     </w:p>
     <w:p>
       <w:pPr>
@@ -10403,7 +10380,7 @@
         </w:rPr>
         <w:t xml:space="preserve"> </w:t>
       </w:r>
-      <w:bookmarkStart w:id="23" w:name="_Toc94690461"/>
+      <w:bookmarkStart w:id="22" w:name="_Toc94690461"/>
       <w:r>
         <w:rPr>
           <w:rFonts w:ascii="Times New Roman" w:eastAsia="Times New Roman" w:hAnsi="Times New Roman" w:cs="Times New Roman"/>
@@ -10412,7 +10389,7 @@
         </w:rPr>
         <w:t>Hardware Requirement</w:t>
       </w:r>
-      <w:bookmarkEnd w:id="23"/>
+      <w:bookmarkEnd w:id="22"/>
     </w:p>
     <w:p>
       <w:pPr>
@@ -10467,7 +10444,7 @@
           <w:szCs w:val="24"/>
         </w:rPr>
       </w:pPr>
-      <w:bookmarkStart w:id="24" w:name="_Toc94690462"/>
+      <w:bookmarkStart w:id="23" w:name="_Toc94690462"/>
       <w:r>
         <w:rPr>
           <w:rFonts w:ascii="Times New Roman" w:eastAsia="Times New Roman" w:hAnsi="Times New Roman" w:cs="Times New Roman"/>
@@ -10476,7 +10453,7 @@
         </w:rPr>
         <w:t>Lora (Long Range)</w:t>
       </w:r>
-      <w:bookmarkEnd w:id="24"/>
+      <w:bookmarkEnd w:id="23"/>
     </w:p>
     <w:p>
       <w:pPr>
@@ -10589,17 +10566,7 @@
           <w:sz w:val="24"/>
           <w:szCs w:val="24"/>
         </w:rPr>
-        <w:t xml:space="preserve">( Prancis), kemudian dikembangkan oleh SemTech pada tahun 2012 . Sistem ini menyediakan komunikasi jarak jauh (long-range), konsumsi daya rendah (low-power consumption), dan transmisi data yang aman. LoRa sudah banyak digunakan dan merupakan teknologi nirkabel utama yang memungkinkan untuk Internet of Things (IoT). </w:t>
-      </w:r>
-      <w:r>
-        <w:rPr>
-          <w:rFonts w:ascii="Times New Roman" w:eastAsia="Times New Roman" w:hAnsi="Times New Roman" w:cs="Times New Roman"/>
-          <w:color w:val="000000"/>
-          <w:sz w:val="24"/>
-          <w:szCs w:val="24"/>
-        </w:rPr>
-        <w:lastRenderedPageBreak/>
-        <w:t>Dimana aplikasi konektivitas seperti pengukuran cerdas, pertanian, dan rantai pasokan &amp; logistic yang berkaitan untuk penerapan LoRa. Dikarenakan jangkauan yang jauh dan biaya rendah</w:t>
+        <w:t>( Prancis), kemudian dikembangkan oleh SemTech pada tahun 2012 . Sistem ini menyediakan komunikasi jarak jauh (long-range), konsumsi daya rendah (low-power consumption), dan transmisi data yang aman. LoRa sudah banyak digunakan dan merupakan teknologi nirkabel utama yang memungkinkan untuk Internet of Things (IoT). Dimana aplikasi konektivitas seperti pengukuran cerdas, pertanian, dan rantai pasokan &amp; logistic yang berkaitan untuk penerapan LoRa. Dikarenakan jangkauan yang jauh dan biaya rendah</w:t>
       </w:r>
       <w:r>
         <w:rPr>
@@ -11233,7 +11200,6 @@
           <w:sz w:val="24"/>
           <w:szCs w:val="24"/>
         </w:rPr>
-        <w:lastRenderedPageBreak/>
         <w:t xml:space="preserve">Modul </w:t>
       </w:r>
       <w:r>
@@ -11642,7 +11608,7 @@
           <w:szCs w:val="24"/>
         </w:rPr>
       </w:pPr>
-      <w:bookmarkStart w:id="25" w:name="_Toc94296710"/>
+      <w:bookmarkStart w:id="24" w:name="_Toc94296710"/>
       <w:r>
         <w:rPr>
           <w:rFonts w:ascii="Times New Roman" w:hAnsi="Times New Roman" w:cs="Times New Roman"/>
@@ -11707,7 +11673,7 @@
         </w:rPr>
         <w:t xml:space="preserve"> Arsitektur LoRa</w:t>
       </w:r>
-      <w:bookmarkEnd w:id="25"/>
+      <w:bookmarkEnd w:id="24"/>
     </w:p>
     <w:p>
       <w:pPr>
@@ -11911,7 +11877,6 @@
           <w:sz w:val="24"/>
           <w:szCs w:val="24"/>
         </w:rPr>
-        <w:lastRenderedPageBreak/>
         <w:t>Gateway</w:t>
       </w:r>
       <w:r>
@@ -12336,7 +12301,7 @@
           <w:szCs w:val="24"/>
         </w:rPr>
       </w:pPr>
-      <w:bookmarkStart w:id="26" w:name="_Toc94690463"/>
+      <w:bookmarkStart w:id="25" w:name="_Toc94690463"/>
       <w:r>
         <w:rPr>
           <w:rFonts w:ascii="Times New Roman" w:eastAsia="Times New Roman" w:hAnsi="Times New Roman" w:cs="Times New Roman"/>
@@ -12354,7 +12319,7 @@
         </w:rPr>
         <w:t>LoRa</w:t>
       </w:r>
-      <w:bookmarkEnd w:id="26"/>
+      <w:bookmarkEnd w:id="25"/>
     </w:p>
     <w:p>
       <w:pPr>
@@ -12484,7 +12449,6 @@
           <w:sz w:val="24"/>
           <w:szCs w:val="24"/>
         </w:rPr>
-        <w:lastRenderedPageBreak/>
         <w:t>LoRa (Long Range)</w:t>
       </w:r>
       <w:r>
@@ -13267,7 +13231,6 @@
                 <w:sz w:val="24"/>
                 <w:lang w:val="en-AU"/>
               </w:rPr>
-              <w:lastRenderedPageBreak/>
               <w:t>Kategori</w:t>
             </w:r>
           </w:p>
@@ -14183,7 +14146,7 @@
           <w:szCs w:val="24"/>
         </w:rPr>
       </w:pPr>
-      <w:bookmarkStart w:id="27" w:name="_Toc94690464"/>
+      <w:bookmarkStart w:id="26" w:name="_Toc94690464"/>
       <w:r>
         <w:rPr>
           <w:rFonts w:ascii="Times New Roman" w:eastAsia="Times New Roman" w:hAnsi="Times New Roman" w:cs="Times New Roman"/>
@@ -14192,7 +14155,7 @@
         </w:rPr>
         <w:t>LoRa Sender</w:t>
       </w:r>
-      <w:bookmarkEnd w:id="27"/>
+      <w:bookmarkEnd w:id="26"/>
     </w:p>
     <w:p>
       <w:pPr>
@@ -14236,7 +14199,6 @@
           <w:rFonts w:ascii="Times New Roman" w:hAnsi="Times New Roman" w:cs="Times New Roman"/>
           <w:noProof/>
         </w:rPr>
-        <w:lastRenderedPageBreak/>
         <w:drawing>
           <wp:inline distT="0" distB="0" distL="0" distR="0" wp14:anchorId="44543CB9" wp14:editId="6EAA5814">
             <wp:extent cx="2052403" cy="1957423"/>
@@ -14288,7 +14250,7 @@
           <w:szCs w:val="24"/>
         </w:rPr>
       </w:pPr>
-      <w:bookmarkStart w:id="28" w:name="_Toc94296711"/>
+      <w:bookmarkStart w:id="27" w:name="_Toc94296711"/>
       <w:r>
         <w:rPr>
           <w:rFonts w:ascii="Times New Roman" w:hAnsi="Times New Roman" w:cs="Times New Roman"/>
@@ -14353,7 +14315,7 @@
         </w:rPr>
         <w:t xml:space="preserve"> LoRa Sender</w:t>
       </w:r>
-      <w:bookmarkEnd w:id="28"/>
+      <w:bookmarkEnd w:id="27"/>
     </w:p>
     <w:p>
       <w:pPr>
@@ -14420,7 +14382,7 @@
           <w:szCs w:val="24"/>
         </w:rPr>
       </w:pPr>
-      <w:bookmarkStart w:id="29" w:name="_Toc94690465"/>
+      <w:bookmarkStart w:id="28" w:name="_Toc94690465"/>
       <w:r>
         <w:rPr>
           <w:rFonts w:ascii="Times New Roman" w:eastAsia="Times New Roman" w:hAnsi="Times New Roman" w:cs="Times New Roman"/>
@@ -14429,7 +14391,7 @@
         </w:rPr>
         <w:t>LoRa Receiver</w:t>
       </w:r>
-      <w:bookmarkEnd w:id="29"/>
+      <w:bookmarkEnd w:id="28"/>
     </w:p>
     <w:p>
       <w:pPr>
@@ -14543,7 +14505,7 @@
           <w:szCs w:val="24"/>
         </w:rPr>
       </w:pPr>
-      <w:bookmarkStart w:id="30" w:name="_Toc94296712"/>
+      <w:bookmarkStart w:id="29" w:name="_Toc94296712"/>
       <w:r>
         <w:rPr>
           <w:rFonts w:ascii="Times New Roman" w:hAnsi="Times New Roman" w:cs="Times New Roman"/>
@@ -14608,7 +14570,7 @@
         </w:rPr>
         <w:t xml:space="preserve"> LoRa Receiver</w:t>
       </w:r>
-      <w:bookmarkEnd w:id="30"/>
+      <w:bookmarkEnd w:id="29"/>
     </w:p>
     <w:p>
       <w:pPr>
@@ -14685,17 +14647,16 @@
           <w:szCs w:val="24"/>
         </w:rPr>
       </w:pPr>
-      <w:bookmarkStart w:id="31" w:name="_Toc94690466"/>
-      <w:r>
-        <w:rPr>
-          <w:rFonts w:ascii="Times New Roman" w:eastAsia="Times New Roman" w:hAnsi="Times New Roman" w:cs="Times New Roman"/>
-          <w:sz w:val="24"/>
-          <w:szCs w:val="24"/>
-        </w:rPr>
-        <w:lastRenderedPageBreak/>
+      <w:bookmarkStart w:id="30" w:name="_Toc94690466"/>
+      <w:r>
+        <w:rPr>
+          <w:rFonts w:ascii="Times New Roman" w:eastAsia="Times New Roman" w:hAnsi="Times New Roman" w:cs="Times New Roman"/>
+          <w:sz w:val="24"/>
+          <w:szCs w:val="24"/>
+        </w:rPr>
         <w:t>Arduino Uno</w:t>
       </w:r>
-      <w:bookmarkEnd w:id="31"/>
+      <w:bookmarkEnd w:id="30"/>
     </w:p>
     <w:p>
       <w:pPr>
@@ -14863,7 +14824,7 @@
           <w:szCs w:val="24"/>
         </w:rPr>
       </w:pPr>
-      <w:bookmarkStart w:id="32" w:name="_Toc94296713"/>
+      <w:bookmarkStart w:id="31" w:name="_Toc94296713"/>
       <w:r>
         <w:rPr>
           <w:rFonts w:ascii="Times New Roman" w:hAnsi="Times New Roman" w:cs="Times New Roman"/>
@@ -14928,7 +14889,7 @@
         </w:rPr>
         <w:t xml:space="preserve"> Arduino Uno</w:t>
       </w:r>
-      <w:bookmarkEnd w:id="32"/>
+      <w:bookmarkEnd w:id="31"/>
     </w:p>
     <w:p>
       <w:pPr>
@@ -15414,7 +15375,6 @@
                 <w:sz w:val="24"/>
                 <w:szCs w:val="24"/>
               </w:rPr>
-              <w:lastRenderedPageBreak/>
               <w:t>Memori Flash</w:t>
             </w:r>
           </w:p>
@@ -15620,74 +15580,74 @@
           <w:szCs w:val="24"/>
         </w:rPr>
       </w:pPr>
-      <w:bookmarkStart w:id="33" w:name="_heading=h.3whwml4" w:colFirst="0" w:colLast="0"/>
-      <w:bookmarkStart w:id="34" w:name="_Toc94350118"/>
+      <w:bookmarkStart w:id="32" w:name="_heading=h.3whwml4" w:colFirst="0" w:colLast="0"/>
+      <w:bookmarkStart w:id="33" w:name="_Toc94350118"/>
+      <w:bookmarkEnd w:id="32"/>
+      <w:r>
+        <w:rPr>
+          <w:rFonts w:ascii="Times New Roman" w:hAnsi="Times New Roman" w:cs="Times New Roman"/>
+          <w:b w:val="0"/>
+          <w:i/>
+          <w:sz w:val="24"/>
+        </w:rPr>
+        <w:t xml:space="preserve">Table </w:t>
+      </w:r>
+      <w:r>
+        <w:rPr>
+          <w:rFonts w:ascii="Times New Roman" w:hAnsi="Times New Roman" w:cs="Times New Roman"/>
+          <w:b w:val="0"/>
+          <w:i/>
+          <w:sz w:val="24"/>
+        </w:rPr>
+        <w:fldChar w:fldCharType="begin"/>
+      </w:r>
+      <w:r>
+        <w:rPr>
+          <w:rFonts w:ascii="Times New Roman" w:hAnsi="Times New Roman" w:cs="Times New Roman"/>
+          <w:b w:val="0"/>
+          <w:i/>
+          <w:sz w:val="24"/>
+        </w:rPr>
+        <w:instrText xml:space="preserve"> SEQ Table \* ARABIC </w:instrText>
+      </w:r>
+      <w:r>
+        <w:rPr>
+          <w:rFonts w:ascii="Times New Roman" w:hAnsi="Times New Roman" w:cs="Times New Roman"/>
+          <w:b w:val="0"/>
+          <w:i/>
+          <w:sz w:val="24"/>
+        </w:rPr>
+        <w:fldChar w:fldCharType="separate"/>
+      </w:r>
+      <w:r>
+        <w:rPr>
+          <w:rFonts w:ascii="Times New Roman" w:hAnsi="Times New Roman" w:cs="Times New Roman"/>
+          <w:b w:val="0"/>
+          <w:i/>
+          <w:noProof/>
+          <w:sz w:val="24"/>
+        </w:rPr>
+        <w:t>1</w:t>
+      </w:r>
+      <w:r>
+        <w:rPr>
+          <w:rFonts w:ascii="Times New Roman" w:hAnsi="Times New Roman" w:cs="Times New Roman"/>
+          <w:b w:val="0"/>
+          <w:i/>
+          <w:sz w:val="24"/>
+        </w:rPr>
+        <w:fldChar w:fldCharType="end"/>
+      </w:r>
+      <w:r>
+        <w:rPr>
+          <w:rFonts w:ascii="Times New Roman" w:hAnsi="Times New Roman" w:cs="Times New Roman"/>
+          <w:b w:val="0"/>
+          <w:i/>
+          <w:sz w:val="24"/>
+        </w:rPr>
+        <w:t xml:space="preserve"> Spesifikasi Arduino Uno</w:t>
+      </w:r>
       <w:bookmarkEnd w:id="33"/>
-      <w:r>
-        <w:rPr>
-          <w:rFonts w:ascii="Times New Roman" w:hAnsi="Times New Roman" w:cs="Times New Roman"/>
-          <w:b w:val="0"/>
-          <w:i/>
-          <w:sz w:val="24"/>
-        </w:rPr>
-        <w:t xml:space="preserve">Table </w:t>
-      </w:r>
-      <w:r>
-        <w:rPr>
-          <w:rFonts w:ascii="Times New Roman" w:hAnsi="Times New Roman" w:cs="Times New Roman"/>
-          <w:b w:val="0"/>
-          <w:i/>
-          <w:sz w:val="24"/>
-        </w:rPr>
-        <w:fldChar w:fldCharType="begin"/>
-      </w:r>
-      <w:r>
-        <w:rPr>
-          <w:rFonts w:ascii="Times New Roman" w:hAnsi="Times New Roman" w:cs="Times New Roman"/>
-          <w:b w:val="0"/>
-          <w:i/>
-          <w:sz w:val="24"/>
-        </w:rPr>
-        <w:instrText xml:space="preserve"> SEQ Table \* ARABIC </w:instrText>
-      </w:r>
-      <w:r>
-        <w:rPr>
-          <w:rFonts w:ascii="Times New Roman" w:hAnsi="Times New Roman" w:cs="Times New Roman"/>
-          <w:b w:val="0"/>
-          <w:i/>
-          <w:sz w:val="24"/>
-        </w:rPr>
-        <w:fldChar w:fldCharType="separate"/>
-      </w:r>
-      <w:r>
-        <w:rPr>
-          <w:rFonts w:ascii="Times New Roman" w:hAnsi="Times New Roman" w:cs="Times New Roman"/>
-          <w:b w:val="0"/>
-          <w:i/>
-          <w:noProof/>
-          <w:sz w:val="24"/>
-        </w:rPr>
-        <w:t>1</w:t>
-      </w:r>
-      <w:r>
-        <w:rPr>
-          <w:rFonts w:ascii="Times New Roman" w:hAnsi="Times New Roman" w:cs="Times New Roman"/>
-          <w:b w:val="0"/>
-          <w:i/>
-          <w:sz w:val="24"/>
-        </w:rPr>
-        <w:fldChar w:fldCharType="end"/>
-      </w:r>
-      <w:r>
-        <w:rPr>
-          <w:rFonts w:ascii="Times New Roman" w:hAnsi="Times New Roman" w:cs="Times New Roman"/>
-          <w:b w:val="0"/>
-          <w:i/>
-          <w:sz w:val="24"/>
-        </w:rPr>
-        <w:t xml:space="preserve"> Spesifikasi Arduino Uno</w:t>
-      </w:r>
-      <w:bookmarkEnd w:id="34"/>
     </w:p>
     <w:p>
       <w:pPr>
@@ -15759,7 +15719,7 @@
           <w:szCs w:val="24"/>
         </w:rPr>
       </w:pPr>
-      <w:bookmarkStart w:id="35" w:name="_Toc94690467"/>
+      <w:bookmarkStart w:id="34" w:name="_Toc94690467"/>
       <w:r>
         <w:rPr>
           <w:rFonts w:ascii="Times New Roman" w:eastAsia="Times New Roman" w:hAnsi="Times New Roman" w:cs="Times New Roman"/>
@@ -15768,7 +15728,7 @@
         </w:rPr>
         <w:t>Soil Moisture Sensor</w:t>
       </w:r>
-      <w:bookmarkEnd w:id="35"/>
+      <w:bookmarkEnd w:id="34"/>
     </w:p>
     <w:p>
       <w:pPr>
@@ -15861,6 +15821,64 @@
         </w:rPr>
         <w:t xml:space="preserve"> .  Pada tugas akhir ini akan dimonitoring kelembapan tanah dengan menggunakan soil moisture sensor.</w:t>
       </w:r>
+    </w:p>
+    <w:p>
+      <w:pPr>
+        <w:pBdr>
+          <w:top w:val="nil"/>
+          <w:left w:val="nil"/>
+          <w:bottom w:val="nil"/>
+          <w:right w:val="nil"/>
+          <w:between w:val="nil"/>
+        </w:pBdr>
+        <w:spacing w:after="200" w:line="360" w:lineRule="auto"/>
+        <w:ind w:left="284" w:firstLine="414"/>
+        <w:rPr>
+          <w:rFonts w:ascii="Times New Roman" w:eastAsia="Times New Roman" w:hAnsi="Times New Roman" w:cs="Times New Roman"/>
+          <w:color w:val="000000"/>
+          <w:sz w:val="24"/>
+          <w:szCs w:val="24"/>
+        </w:rPr>
+      </w:pPr>
+      <w:r>
+        <w:rPr>
+          <w:rFonts w:ascii="Times New Roman" w:eastAsia="Times New Roman" w:hAnsi="Times New Roman" w:cs="Times New Roman"/>
+          <w:color w:val="000000"/>
+          <w:sz w:val="24"/>
+          <w:szCs w:val="24"/>
+        </w:rPr>
+        <w:t xml:space="preserve">Sensor ini bekerja, di mana dua batang atau disebut sebagai </w:t>
+      </w:r>
+      <w:r>
+        <w:rPr>
+          <w:rFonts w:ascii="Times New Roman" w:eastAsia="Times New Roman" w:hAnsi="Times New Roman" w:cs="Times New Roman"/>
+          <w:i/>
+          <w:color w:val="000000"/>
+          <w:sz w:val="24"/>
+          <w:szCs w:val="24"/>
+        </w:rPr>
+        <w:t>probe</w:t>
+      </w:r>
+      <w:r>
+        <w:rPr>
+          <w:rFonts w:ascii="Times New Roman" w:eastAsia="Times New Roman" w:hAnsi="Times New Roman" w:cs="Times New Roman"/>
+          <w:color w:val="000000"/>
+          <w:sz w:val="24"/>
+          <w:szCs w:val="24"/>
+        </w:rPr>
+        <w:t>, berbentuk garpu, bertindak sebagai resistor variabel, di mana level resistansinya berubah sesuai dengan kadar air pada tempat yang diuji. Jika semakin banyak kadar air, maka level resistansi akan lebih rendah. Sebaliknya, jika kadar air semakin rendah, maka level resistansi akan lebih tinggi.</w:t>
+      </w:r>
+      <w:r>
+        <w:rPr>
+          <w:rFonts w:ascii="Times New Roman" w:eastAsia="Times New Roman" w:hAnsi="Times New Roman" w:cs="Times New Roman"/>
+          <w:color w:val="000000"/>
+          <w:sz w:val="24"/>
+          <w:szCs w:val="24"/>
+        </w:rPr>
+        <w:t xml:space="preserve"> Satuan output dari sensor ini adalah dalam bentuk persen (%).</w:t>
+      </w:r>
+      <w:bookmarkStart w:id="35" w:name="_GoBack"/>
+      <w:bookmarkEnd w:id="35"/>
     </w:p>
     <w:p>
       <w:pPr>
@@ -16065,7 +16083,6 @@
           <w:sz w:val="24"/>
           <w:szCs w:val="24"/>
         </w:rPr>
-        <w:lastRenderedPageBreak/>
         <w:t>Sensor BME280</w:t>
       </w:r>
       <w:bookmarkEnd w:id="37"/>
@@ -16833,7 +16850,6 @@
                 <w:sz w:val="24"/>
                 <w:szCs w:val="24"/>
               </w:rPr>
-              <w:lastRenderedPageBreak/>
               <w:t>3,6µA @ 1Hz Temperatur, kelembaban dan</w:t>
             </w:r>
           </w:p>
@@ -16905,7 +16921,6 @@
           <w:i/>
           <w:sz w:val="24"/>
         </w:rPr>
-        <w:lastRenderedPageBreak/>
         <w:t xml:space="preserve">Table </w:t>
       </w:r>
       <w:r>
@@ -17576,7 +17591,6 @@
           <w:sz w:val="24"/>
           <w:szCs w:val="24"/>
         </w:rPr>
-        <w:lastRenderedPageBreak/>
         <w:t>BAB III</w:t>
       </w:r>
       <w:r>
@@ -17994,7 +18008,6 @@
           <w:sz w:val="24"/>
           <w:szCs w:val="24"/>
         </w:rPr>
-        <w:lastRenderedPageBreak/>
         <w:t>Selanjutnya, LoRa Receiver mendapatkan data yang dikirim oleh LoRa sender dan menampilkannya lewat web.</w:t>
       </w:r>
     </w:p>
@@ -18912,7 +18925,6 @@
                 <w:szCs w:val="21"/>
                 <w:highlight w:val="white"/>
               </w:rPr>
-              <w:lastRenderedPageBreak/>
               <w:t>UDP berkelanjutan throughput    135 Mbps</w:t>
             </w:r>
           </w:p>
@@ -18950,7 +18962,6 @@
                 <w:sz w:val="24"/>
                 <w:szCs w:val="24"/>
               </w:rPr>
-              <w:lastRenderedPageBreak/>
               <w:t>LoRa</w:t>
             </w:r>
             <w:r>
@@ -18979,17 +18990,7 @@
                 <w:sz w:val="24"/>
                 <w:szCs w:val="24"/>
               </w:rPr>
-              <w:t xml:space="preserve"> yang menawarkan komunikasi secara </w:t>
-            </w:r>
-            <w:r>
-              <w:rPr>
-                <w:rFonts w:ascii="Times New Roman" w:eastAsia="Times New Roman" w:hAnsi="Times New Roman" w:cs="Times New Roman"/>
-                <w:color w:val="000000"/>
-                <w:sz w:val="24"/>
-                <w:szCs w:val="24"/>
-              </w:rPr>
-              <w:lastRenderedPageBreak/>
-              <w:t>jarak jauh dan berdaya rendah</w:t>
+              <w:t xml:space="preserve"> yang menawarkan komunikasi secara jarak jauh dan berdaya rendah</w:t>
             </w:r>
           </w:p>
         </w:tc>
@@ -19017,7 +19018,6 @@
                 <w:sz w:val="24"/>
                 <w:szCs w:val="24"/>
               </w:rPr>
-              <w:lastRenderedPageBreak/>
               <w:t>Arduino Uno</w:t>
             </w:r>
           </w:p>
@@ -19842,7 +19842,6 @@
                 <w:sz w:val="24"/>
                 <w:szCs w:val="24"/>
               </w:rPr>
-              <w:lastRenderedPageBreak/>
               <w:t>Sensor BME280</w:t>
             </w:r>
           </w:p>
@@ -20512,7 +20511,6 @@
               <w:rPr>
                 <w:rFonts w:ascii="Times New Roman" w:eastAsia="Times New Roman" w:hAnsi="Times New Roman" w:cs="Times New Roman"/>
               </w:rPr>
-              <w:lastRenderedPageBreak/>
               <w:t>PHP</w:t>
             </w:r>
           </w:p>
@@ -21039,7 +21037,6 @@
           <w:rFonts w:ascii="Times New Roman" w:eastAsia="Times New Roman" w:hAnsi="Times New Roman" w:cs="Times New Roman"/>
           <w:b/>
         </w:rPr>
-        <w:lastRenderedPageBreak/>
         <w:t xml:space="preserve">Diagram Blok System </w:t>
       </w:r>
     </w:p>
@@ -21467,16 +21464,7 @@
           <w:sz w:val="24"/>
           <w:szCs w:val="24"/>
         </w:rPr>
-        <w:t xml:space="preserve">ah dikirimkan oleh Transmitter. Data yang dikirim merupakan paket yang berisi level </w:t>
-      </w:r>
-      <w:r>
-        <w:rPr>
-          <w:rFonts w:ascii="Times New Roman" w:eastAsia="Times New Roman" w:hAnsi="Times New Roman" w:cs="Times New Roman"/>
-          <w:sz w:val="24"/>
-          <w:szCs w:val="24"/>
-        </w:rPr>
-        <w:lastRenderedPageBreak/>
-        <w:t>kelembapan tanah, kelembapan udara, tekanan udara, suhu digital, RSSI, PDR, SNR, dan ToA.</w:t>
+        <w:t>ah dikirimkan oleh Transmitter. Data yang dikirim merupakan paket yang berisi level kelembapan tanah, kelembapan udara, tekanan udara, suhu digital, RSSI, PDR, SNR, dan ToA.</w:t>
       </w:r>
     </w:p>
     <w:p>
@@ -22432,7 +22420,6 @@
           <w:sz w:val="24"/>
           <w:szCs w:val="24"/>
         </w:rPr>
-        <w:lastRenderedPageBreak/>
         <w:drawing>
           <wp:inline distT="0" distB="0" distL="0" distR="0" wp14:anchorId="6FE09DA6" wp14:editId="170CCFA9">
             <wp:extent cx="5521960" cy="1962821"/>
@@ -22904,7 +22891,6 @@
           <w:sz w:val="24"/>
           <w:szCs w:val="24"/>
         </w:rPr>
-        <w:lastRenderedPageBreak/>
         <w:drawing>
           <wp:anchor distT="0" distB="0" distL="114300" distR="114300" simplePos="0" relativeHeight="251658240" behindDoc="0" locked="0" layoutInCell="1" allowOverlap="1" wp14:anchorId="58B618F7" wp14:editId="5CE8A1EE">
             <wp:simplePos x="0" y="0"/>
@@ -23370,7 +23356,6 @@
           <w:szCs w:val="24"/>
           <w:lang w:val="en-US"/>
         </w:rPr>
-        <w:lastRenderedPageBreak/>
         <w:t>Flowchart</w:t>
       </w:r>
     </w:p>
@@ -23662,17 +23647,7 @@
           <w:szCs w:val="24"/>
           <w:lang w:val="en-US"/>
         </w:rPr>
-        <w:t xml:space="preserve"> seperti kelembapan tanah, suhu udara,tekanan udara </w:t>
-      </w:r>
-      <w:r>
-        <w:rPr>
-          <w:rFonts w:ascii="Times New Roman" w:eastAsia="Times New Roman" w:hAnsi="Times New Roman" w:cs="Times New Roman"/>
-          <w:sz w:val="24"/>
-          <w:szCs w:val="24"/>
-          <w:lang w:val="en-US"/>
-        </w:rPr>
-        <w:lastRenderedPageBreak/>
-        <w:t xml:space="preserve">dan kelembapan tanah akan </w:t>
+        <w:t xml:space="preserve"> seperti kelembapan tanah, suhu udara,tekanan udara dan kelembapan tanah akan </w:t>
       </w:r>
       <w:r>
         <w:rPr>
@@ -23937,7 +23912,6 @@
           <w:szCs w:val="24"/>
           <w:lang w:val="en-US"/>
         </w:rPr>
-        <w:lastRenderedPageBreak/>
         <w:t>Desain Web Client</w:t>
       </w:r>
     </w:p>
@@ -24182,7 +24156,6 @@
         <w:rPr>
           <w:noProof/>
         </w:rPr>
-        <w:lastRenderedPageBreak/>
         <w:drawing>
           <wp:inline distT="0" distB="0" distL="0" distR="0" wp14:anchorId="613B279C" wp14:editId="356B6F1A">
             <wp:extent cx="4867275" cy="4581525"/>
@@ -24668,7 +24641,6 @@
                 <w:szCs w:val="24"/>
                 <w:lang w:val="en-US"/>
               </w:rPr>
-              <w:lastRenderedPageBreak/>
               <w:t>(km</w:t>
             </w:r>
             <w:r>
@@ -24712,7 +24684,6 @@
                 <w:szCs w:val="24"/>
                 <w:lang w:val="en-US"/>
               </w:rPr>
-              <w:lastRenderedPageBreak/>
               <w:t>Hasil</w:t>
             </w:r>
           </w:p>
@@ -26982,7 +26953,6 @@
                 <w:szCs w:val="24"/>
                 <w:lang w:val="en-US"/>
               </w:rPr>
-              <w:lastRenderedPageBreak/>
               <w:t>16</w:t>
             </w:r>
           </w:p>
@@ -27012,7 +26982,6 @@
                 <w:szCs w:val="24"/>
                 <w:lang w:val="en-US"/>
               </w:rPr>
-              <w:lastRenderedPageBreak/>
               <w:t>Uji 1</w:t>
             </w:r>
           </w:p>
@@ -31809,7 +31778,6 @@
         <w:rPr>
           <w:rFonts w:ascii="Times New Roman" w:hAnsi="Times New Roman" w:cs="Times New Roman"/>
         </w:rPr>
-        <w:lastRenderedPageBreak/>
         <w:t>Jadwal Penelitian</w:t>
       </w:r>
       <w:bookmarkEnd w:id="58"/>
@@ -31901,7 +31869,6 @@
         <w:rPr>
           <w:rFonts w:ascii="Times New Roman" w:hAnsi="Times New Roman" w:cs="Times New Roman"/>
         </w:rPr>
-        <w:lastRenderedPageBreak/>
         <w:t>Estimasi Biaya Penelitian</w:t>
       </w:r>
       <w:bookmarkEnd w:id="59"/>
@@ -33606,7 +33573,6 @@
           <w:rFonts w:ascii="Times New Roman" w:hAnsi="Times New Roman" w:cs="Times New Roman"/>
           <w:sz w:val="24"/>
         </w:rPr>
-        <w:lastRenderedPageBreak/>
         <w:t>Daftar Pustaka dan Rujukan</w:t>
       </w:r>
       <w:bookmarkEnd w:id="62"/>
@@ -34175,16 +34141,7 @@
           <w:szCs w:val="24"/>
         </w:rPr>
         <w:tab/>
-        <w:t xml:space="preserve">N. F. Puspitasari, “Analisis Rssi ( Receive Signal Strength Indicator ) Terhadap Ketinggian </w:t>
-      </w:r>
-      <w:r>
-        <w:rPr>
-          <w:rFonts w:ascii="Times New Roman" w:hAnsi="Times New Roman" w:cs="Times New Roman"/>
-          <w:noProof/>
-          <w:szCs w:val="24"/>
-        </w:rPr>
-        <w:lastRenderedPageBreak/>
-        <w:t xml:space="preserve">Perangkat Wi-Fi Di Lingkungan Indoor Nila Feby Puspitasari Pendahuluan Latar Belakang Masalah Batasan Masalah Tujuan dan Manfaat Penelitian Dasar Teori Wi-Fi ( Wireless Fidelity ) Ars,” </w:t>
+        <w:t xml:space="preserve">N. F. Puspitasari, “Analisis Rssi ( Receive Signal Strength Indicator ) Terhadap Ketinggian Perangkat Wi-Fi Di Lingkungan Indoor Nila Feby Puspitasari Pendahuluan Latar Belakang Masalah Batasan Masalah Tujuan dan Manfaat Penelitian Dasar Teori Wi-Fi ( Wireless Fidelity ) Ars,” </w:t>
       </w:r>
       <w:r>
         <w:rPr>
@@ -34604,7 +34561,7 @@
 </file>
 
 <file path=word/endnotes.xml><?xml version="1.0" encoding="utf-8"?>
-<w:endnotes xmlns:wpc="http://schemas.microsoft.com/office/word/2010/wordprocessingCanvas" xmlns:cx="http://schemas.microsoft.com/office/drawing/2014/chartex" xmlns:mc="http://schemas.openxmlformats.org/markup-compatibility/2006" xmlns:o="urn:schemas-microsoft-com:office:office" xmlns:r="http://schemas.openxmlformats.org/officeDocument/2006/relationships" xmlns:m="http://schemas.openxmlformats.org/officeDocument/2006/math" xmlns:v="urn:schemas-microsoft-com:vml" xmlns:wp14="http://schemas.microsoft.com/office/word/2010/wordprocessingDrawing" xmlns:wp="http://schemas.openxmlformats.org/drawingml/2006/wordprocessingDrawing" xmlns:w10="urn:schemas-microsoft-com:office:word" xmlns:w="http://schemas.openxmlformats.org/wordprocessingml/2006/main" xmlns:w14="http://schemas.microsoft.com/office/word/2010/wordml" xmlns:w15="http://schemas.microsoft.com/office/word/2012/wordml" xmlns:w16se="http://schemas.microsoft.com/office/word/2015/wordml/symex" xmlns:wpg="http://schemas.microsoft.com/office/word/2010/wordprocessingGroup" xmlns:wpi="http://schemas.microsoft.com/office/word/2010/wordprocessingInk" xmlns:wne="http://schemas.microsoft.com/office/word/2006/wordml" xmlns:wps="http://schemas.microsoft.com/office/word/2010/wordprocessingShape" mc:Ignorable="w14 w15 w16se wp14">
+<w:endnotes xmlns:wpc="http://schemas.microsoft.com/office/word/2010/wordprocessingCanvas" xmlns:cx="http://schemas.microsoft.com/office/drawing/2014/chartex" xmlns:cx1="http://schemas.microsoft.com/office/drawing/2015/9/8/chartex" xmlns:mc="http://schemas.openxmlformats.org/markup-compatibility/2006" xmlns:o="urn:schemas-microsoft-com:office:office" xmlns:r="http://schemas.openxmlformats.org/officeDocument/2006/relationships" xmlns:m="http://schemas.openxmlformats.org/officeDocument/2006/math" xmlns:v="urn:schemas-microsoft-com:vml" xmlns:wp14="http://schemas.microsoft.com/office/word/2010/wordprocessingDrawing" xmlns:wp="http://schemas.openxmlformats.org/drawingml/2006/wordprocessingDrawing" xmlns:w10="urn:schemas-microsoft-com:office:word" xmlns:w="http://schemas.openxmlformats.org/wordprocessingml/2006/main" xmlns:w14="http://schemas.microsoft.com/office/word/2010/wordml" xmlns:w15="http://schemas.microsoft.com/office/word/2012/wordml" xmlns:w16se="http://schemas.microsoft.com/office/word/2015/wordml/symex" xmlns:wpg="http://schemas.microsoft.com/office/word/2010/wordprocessingGroup" xmlns:wpi="http://schemas.microsoft.com/office/word/2010/wordprocessingInk" xmlns:wne="http://schemas.microsoft.com/office/word/2006/wordml" xmlns:wps="http://schemas.microsoft.com/office/word/2010/wordprocessingShape" mc:Ignorable="w14 w15 w16se wp14">
   <w:endnote w:type="separator" w:id="-1">
     <w:p>
       <w:r>
@@ -34623,7 +34580,7 @@
 </file>
 
 <file path=word/footer1.xml><?xml version="1.0" encoding="utf-8"?>
-<w:ftr xmlns:wpc="http://schemas.microsoft.com/office/word/2010/wordprocessingCanvas" xmlns:cx="http://schemas.microsoft.com/office/drawing/2014/chartex" xmlns:mc="http://schemas.openxmlformats.org/markup-compatibility/2006" xmlns:o="urn:schemas-microsoft-com:office:office" xmlns:r="http://schemas.openxmlformats.org/officeDocument/2006/relationships" xmlns:m="http://schemas.openxmlformats.org/officeDocument/2006/math" xmlns:v="urn:schemas-microsoft-com:vml" xmlns:wp14="http://schemas.microsoft.com/office/word/2010/wordprocessingDrawing" xmlns:wp="http://schemas.openxmlformats.org/drawingml/2006/wordprocessingDrawing" xmlns:w10="urn:schemas-microsoft-com:office:word" xmlns:w="http://schemas.openxmlformats.org/wordprocessingml/2006/main" xmlns:w14="http://schemas.microsoft.com/office/word/2010/wordml" xmlns:w15="http://schemas.microsoft.com/office/word/2012/wordml" xmlns:w16se="http://schemas.microsoft.com/office/word/2015/wordml/symex" xmlns:wpg="http://schemas.microsoft.com/office/word/2010/wordprocessingGroup" xmlns:wpi="http://schemas.microsoft.com/office/word/2010/wordprocessingInk" xmlns:wne="http://schemas.microsoft.com/office/word/2006/wordml" xmlns:wps="http://schemas.microsoft.com/office/word/2010/wordprocessingShape" mc:Ignorable="w14 w15 w16se wp14">
+<w:ftr xmlns:wpc="http://schemas.microsoft.com/office/word/2010/wordprocessingCanvas" xmlns:cx="http://schemas.microsoft.com/office/drawing/2014/chartex" xmlns:cx1="http://schemas.microsoft.com/office/drawing/2015/9/8/chartex" xmlns:mc="http://schemas.openxmlformats.org/markup-compatibility/2006" xmlns:o="urn:schemas-microsoft-com:office:office" xmlns:r="http://schemas.openxmlformats.org/officeDocument/2006/relationships" xmlns:m="http://schemas.openxmlformats.org/officeDocument/2006/math" xmlns:v="urn:schemas-microsoft-com:vml" xmlns:wp14="http://schemas.microsoft.com/office/word/2010/wordprocessingDrawing" xmlns:wp="http://schemas.openxmlformats.org/drawingml/2006/wordprocessingDrawing" xmlns:w10="urn:schemas-microsoft-com:office:word" xmlns:w="http://schemas.openxmlformats.org/wordprocessingml/2006/main" xmlns:w14="http://schemas.microsoft.com/office/word/2010/wordml" xmlns:w15="http://schemas.microsoft.com/office/word/2012/wordml" xmlns:w16se="http://schemas.microsoft.com/office/word/2015/wordml/symex" xmlns:wpg="http://schemas.microsoft.com/office/word/2010/wordprocessingGroup" xmlns:wpi="http://schemas.microsoft.com/office/word/2010/wordprocessingInk" xmlns:wne="http://schemas.microsoft.com/office/word/2006/wordml" xmlns:wps="http://schemas.microsoft.com/office/word/2010/wordprocessingShape" mc:Ignorable="w14 w15 w16se wp14">
   <w:p>
     <w:pPr>
       <w:widowControl w:val="0"/>
@@ -34855,7 +34812,7 @@
               <w:sz w:val="18"/>
               <w:szCs w:val="18"/>
             </w:rPr>
-            <w:t>19</w:t>
+            <w:t>20</w:t>
           </w:r>
           <w:r>
             <w:rPr>
@@ -34953,7 +34910,7 @@
 </file>
 
 <file path=word/footer2.xml><?xml version="1.0" encoding="utf-8"?>
-<w:ftr xmlns:wpc="http://schemas.microsoft.com/office/word/2010/wordprocessingCanvas" xmlns:cx="http://schemas.microsoft.com/office/drawing/2014/chartex" xmlns:mc="http://schemas.openxmlformats.org/markup-compatibility/2006" xmlns:o="urn:schemas-microsoft-com:office:office" xmlns:r="http://schemas.openxmlformats.org/officeDocument/2006/relationships" xmlns:m="http://schemas.openxmlformats.org/officeDocument/2006/math" xmlns:v="urn:schemas-microsoft-com:vml" xmlns:wp14="http://schemas.microsoft.com/office/word/2010/wordprocessingDrawing" xmlns:wp="http://schemas.openxmlformats.org/drawingml/2006/wordprocessingDrawing" xmlns:w10="urn:schemas-microsoft-com:office:word" xmlns:w="http://schemas.openxmlformats.org/wordprocessingml/2006/main" xmlns:w14="http://schemas.microsoft.com/office/word/2010/wordml" xmlns:w15="http://schemas.microsoft.com/office/word/2012/wordml" xmlns:w16se="http://schemas.microsoft.com/office/word/2015/wordml/symex" xmlns:wpg="http://schemas.microsoft.com/office/word/2010/wordprocessingGroup" xmlns:wpi="http://schemas.microsoft.com/office/word/2010/wordprocessingInk" xmlns:wne="http://schemas.microsoft.com/office/word/2006/wordml" xmlns:wps="http://schemas.microsoft.com/office/word/2010/wordprocessingShape" mc:Ignorable="w14 w15 w16se wp14">
+<w:ftr xmlns:wpc="http://schemas.microsoft.com/office/word/2010/wordprocessingCanvas" xmlns:cx="http://schemas.microsoft.com/office/drawing/2014/chartex" xmlns:cx1="http://schemas.microsoft.com/office/drawing/2015/9/8/chartex" xmlns:mc="http://schemas.openxmlformats.org/markup-compatibility/2006" xmlns:o="urn:schemas-microsoft-com:office:office" xmlns:r="http://schemas.openxmlformats.org/officeDocument/2006/relationships" xmlns:m="http://schemas.openxmlformats.org/officeDocument/2006/math" xmlns:v="urn:schemas-microsoft-com:vml" xmlns:wp14="http://schemas.microsoft.com/office/word/2010/wordprocessingDrawing" xmlns:wp="http://schemas.openxmlformats.org/drawingml/2006/wordprocessingDrawing" xmlns:w10="urn:schemas-microsoft-com:office:word" xmlns:w="http://schemas.openxmlformats.org/wordprocessingml/2006/main" xmlns:w14="http://schemas.microsoft.com/office/word/2010/wordml" xmlns:w15="http://schemas.microsoft.com/office/word/2012/wordml" xmlns:w16se="http://schemas.microsoft.com/office/word/2015/wordml/symex" xmlns:wpg="http://schemas.microsoft.com/office/word/2010/wordprocessingGroup" xmlns:wpi="http://schemas.microsoft.com/office/word/2010/wordprocessingInk" xmlns:wne="http://schemas.microsoft.com/office/word/2006/wordml" xmlns:wps="http://schemas.microsoft.com/office/word/2010/wordprocessingShape" mc:Ignorable="w14 w15 w16se wp14">
   <w:p>
     <w:pPr>
       <w:pBdr>
@@ -34981,7 +34938,7 @@
 </file>
 
 <file path=word/footnotes.xml><?xml version="1.0" encoding="utf-8"?>
-<w:footnotes xmlns:wpc="http://schemas.microsoft.com/office/word/2010/wordprocessingCanvas" xmlns:cx="http://schemas.microsoft.com/office/drawing/2014/chartex" xmlns:mc="http://schemas.openxmlformats.org/markup-compatibility/2006" xmlns:o="urn:schemas-microsoft-com:office:office" xmlns:r="http://schemas.openxmlformats.org/officeDocument/2006/relationships" xmlns:m="http://schemas.openxmlformats.org/officeDocument/2006/math" xmlns:v="urn:schemas-microsoft-com:vml" xmlns:wp14="http://schemas.microsoft.com/office/word/2010/wordprocessingDrawing" xmlns:wp="http://schemas.openxmlformats.org/drawingml/2006/wordprocessingDrawing" xmlns:w10="urn:schemas-microsoft-com:office:word" xmlns:w="http://schemas.openxmlformats.org/wordprocessingml/2006/main" xmlns:w14="http://schemas.microsoft.com/office/word/2010/wordml" xmlns:w15="http://schemas.microsoft.com/office/word/2012/wordml" xmlns:w16se="http://schemas.microsoft.com/office/word/2015/wordml/symex" xmlns:wpg="http://schemas.microsoft.com/office/word/2010/wordprocessingGroup" xmlns:wpi="http://schemas.microsoft.com/office/word/2010/wordprocessingInk" xmlns:wne="http://schemas.microsoft.com/office/word/2006/wordml" xmlns:wps="http://schemas.microsoft.com/office/word/2010/wordprocessingShape" mc:Ignorable="w14 w15 w16se wp14">
+<w:footnotes xmlns:wpc="http://schemas.microsoft.com/office/word/2010/wordprocessingCanvas" xmlns:cx="http://schemas.microsoft.com/office/drawing/2014/chartex" xmlns:cx1="http://schemas.microsoft.com/office/drawing/2015/9/8/chartex" xmlns:mc="http://schemas.openxmlformats.org/markup-compatibility/2006" xmlns:o="urn:schemas-microsoft-com:office:office" xmlns:r="http://schemas.openxmlformats.org/officeDocument/2006/relationships" xmlns:m="http://schemas.openxmlformats.org/officeDocument/2006/math" xmlns:v="urn:schemas-microsoft-com:vml" xmlns:wp14="http://schemas.microsoft.com/office/word/2010/wordprocessingDrawing" xmlns:wp="http://schemas.openxmlformats.org/drawingml/2006/wordprocessingDrawing" xmlns:w10="urn:schemas-microsoft-com:office:word" xmlns:w="http://schemas.openxmlformats.org/wordprocessingml/2006/main" xmlns:w14="http://schemas.microsoft.com/office/word/2010/wordml" xmlns:w15="http://schemas.microsoft.com/office/word/2012/wordml" xmlns:w16se="http://schemas.microsoft.com/office/word/2015/wordml/symex" xmlns:wpg="http://schemas.microsoft.com/office/word/2010/wordprocessingGroup" xmlns:wpi="http://schemas.microsoft.com/office/word/2010/wordprocessingInk" xmlns:wne="http://schemas.microsoft.com/office/word/2006/wordml" xmlns:wps="http://schemas.microsoft.com/office/word/2010/wordprocessingShape" mc:Ignorable="w14 w15 w16se wp14">
   <w:footnote w:type="separator" w:id="-1">
     <w:p>
       <w:r>
@@ -35000,7 +34957,7 @@
 </file>
 
 <file path=word/numbering.xml><?xml version="1.0" encoding="utf-8"?>
-<w:numbering xmlns:wpc="http://schemas.microsoft.com/office/word/2010/wordprocessingCanvas" xmlns:cx="http://schemas.microsoft.com/office/drawing/2014/chartex" xmlns:mc="http://schemas.openxmlformats.org/markup-compatibility/2006" xmlns:o="urn:schemas-microsoft-com:office:office" xmlns:r="http://schemas.openxmlformats.org/officeDocument/2006/relationships" xmlns:m="http://schemas.openxmlformats.org/officeDocument/2006/math" xmlns:v="urn:schemas-microsoft-com:vml" xmlns:wp14="http://schemas.microsoft.com/office/word/2010/wordprocessingDrawing" xmlns:wp="http://schemas.openxmlformats.org/drawingml/2006/wordprocessingDrawing" xmlns:w10="urn:schemas-microsoft-com:office:word" xmlns:w="http://schemas.openxmlformats.org/wordprocessingml/2006/main" xmlns:w14="http://schemas.microsoft.com/office/word/2010/wordml" xmlns:w15="http://schemas.microsoft.com/office/word/2012/wordml" xmlns:w16se="http://schemas.microsoft.com/office/word/2015/wordml/symex" xmlns:wpg="http://schemas.microsoft.com/office/word/2010/wordprocessingGroup" xmlns:wpi="http://schemas.microsoft.com/office/word/2010/wordprocessingInk" xmlns:wne="http://schemas.microsoft.com/office/word/2006/wordml" xmlns:wps="http://schemas.microsoft.com/office/word/2010/wordprocessingShape" mc:Ignorable="w14 w15 w16se wp14">
+<w:numbering xmlns:wpc="http://schemas.microsoft.com/office/word/2010/wordprocessingCanvas" xmlns:cx="http://schemas.microsoft.com/office/drawing/2014/chartex" xmlns:cx1="http://schemas.microsoft.com/office/drawing/2015/9/8/chartex" xmlns:mc="http://schemas.openxmlformats.org/markup-compatibility/2006" xmlns:o="urn:schemas-microsoft-com:office:office" xmlns:r="http://schemas.openxmlformats.org/officeDocument/2006/relationships" xmlns:m="http://schemas.openxmlformats.org/officeDocument/2006/math" xmlns:v="urn:schemas-microsoft-com:vml" xmlns:wp14="http://schemas.microsoft.com/office/word/2010/wordprocessingDrawing" xmlns:wp="http://schemas.openxmlformats.org/drawingml/2006/wordprocessingDrawing" xmlns:w10="urn:schemas-microsoft-com:office:word" xmlns:w="http://schemas.openxmlformats.org/wordprocessingml/2006/main" xmlns:w14="http://schemas.microsoft.com/office/word/2010/wordml" xmlns:w15="http://schemas.microsoft.com/office/word/2012/wordml" xmlns:w16se="http://schemas.microsoft.com/office/word/2015/wordml/symex" xmlns:wpg="http://schemas.microsoft.com/office/word/2010/wordprocessingGroup" xmlns:wpi="http://schemas.microsoft.com/office/word/2010/wordprocessingInk" xmlns:wne="http://schemas.microsoft.com/office/word/2006/wordml" xmlns:wps="http://schemas.microsoft.com/office/word/2010/wordprocessingShape" mc:Ignorable="w14 w15 w16se wp14">
   <w:abstractNum w:abstractNumId="0" w15:restartNumberingAfterBreak="0">
     <w:nsid w:val="01054500"/>
     <w:multiLevelType w:val="multilevel"/>
@@ -40123,7 +40080,7 @@
 </file>
 
 <file path=customXml/itemProps2.xml><?xml version="1.0" encoding="utf-8"?>
-<ds:datastoreItem xmlns:ds="http://schemas.openxmlformats.org/officeDocument/2006/customXml" ds:itemID="{7946ED50-231B-48A3-8DCF-66C55059714D}">
+<ds:datastoreItem xmlns:ds="http://schemas.openxmlformats.org/officeDocument/2006/customXml" ds:itemID="{63764E47-DB49-4484-9CBB-067CB0A09D63}">
   <ds:schemaRefs>
     <ds:schemaRef ds:uri="http://schemas.openxmlformats.org/officeDocument/2006/bibliography"/>
   </ds:schemaRefs>

--- a/Document/Kelompok 05_Proposal.docx
+++ b/Document/Kelompok 05_Proposal.docx
@@ -9255,18 +9255,11 @@
       <w:r>
         <w:rPr>
           <w:rFonts w:ascii="Times New Roman" w:hAnsi="Times New Roman" w:cs="Times New Roman"/>
-          <w:sz w:val="24"/>
-          <w:szCs w:val="24"/>
-        </w:rPr>
-        <w:t>Pada gambar di atas, kita bisa melihat</w:t>
-      </w:r>
-      <w:r>
-        <w:rPr>
-          <w:rFonts w:ascii="Times New Roman" w:hAnsi="Times New Roman" w:cs="Times New Roman"/>
-          <w:sz w:val="24"/>
-          <w:szCs w:val="24"/>
-        </w:rPr>
-        <w:t xml:space="preserve"> bahwa IoT bisa mendukung proses Blockchain. Di mana IoT memungkinkan perangkat melalui internet mengirimkan data ke jaringan blockchain untuk membuat catatan tentang transaksi yang telah terjadi dan yang tidak bisa dirubah tanpa izin. IoT juga mendukung proses Machine Learning, di mana Machine Learning membutuhkan data yang digunakan untuk melatih masa depan yang akan terjadi melalui data yang didapat. Di sini, IoT mendukung prosesnya dengan cara mendapatkan data melalui sensor-sensor yang terdapat pada perangkat IoT. IoT juga mendukung keberadaan Big Data, di mana seperti sebelumnya, IoT mampu mendapatkan data dalam ukuran yang sangat besar dalam waktu yang sangat singkat. IoT juga mampu mendukung proses Augmented Reality, di mana Augmented Reality juga mendukung proses security pada perusahaan tertentu.</w:t>
+          <w:color w:val="FF0000"/>
+          <w:sz w:val="24"/>
+          <w:szCs w:val="24"/>
+        </w:rPr>
+        <w:t>Pada gambar di atas, kita bisa melihat bahwa IoT bisa mendukung proses Blockchain. Di mana IoT memungkinkan perangkat melalui internet mengirimkan data ke jaringan blockchain untuk membuat catatan tentang transaksi yang telah terjadi dan yang tidak bisa dirubah tanpa izin. IoT juga mendukung proses Machine Learning, di mana Machine Learning membutuhkan data yang digunakan untuk melatih masa depan yang akan terjadi melalui data yang didapat. Di sini, IoT mendukung prosesnya dengan cara mendapatkan data melalui sensor-sensor yang terdapat pada perangkat IoT. IoT juga mendukung keberadaan Big Data, di mana seperti sebelumnya, IoT mampu mendapatkan data dalam ukuran yang sangat besar dalam waktu yang sangat singkat. IoT juga mampu mendukung proses Augmented Reality, di mana Augmented Reality juga mendukung proses security pada perusahaan tertentu.</w:t>
       </w:r>
     </w:p>
     <w:p>
@@ -15843,7 +15836,7 @@
       <w:r>
         <w:rPr>
           <w:rFonts w:ascii="Times New Roman" w:eastAsia="Times New Roman" w:hAnsi="Times New Roman" w:cs="Times New Roman"/>
-          <w:color w:val="000000"/>
+          <w:color w:val="FF0000"/>
           <w:sz w:val="24"/>
           <w:szCs w:val="24"/>
         </w:rPr>
@@ -15853,7 +15846,7 @@
         <w:rPr>
           <w:rFonts w:ascii="Times New Roman" w:eastAsia="Times New Roman" w:hAnsi="Times New Roman" w:cs="Times New Roman"/>
           <w:i/>
-          <w:color w:val="000000"/>
+          <w:color w:val="FF0000"/>
           <w:sz w:val="24"/>
           <w:szCs w:val="24"/>
         </w:rPr>
@@ -15862,7 +15855,7 @@
       <w:r>
         <w:rPr>
           <w:rFonts w:ascii="Times New Roman" w:eastAsia="Times New Roman" w:hAnsi="Times New Roman" w:cs="Times New Roman"/>
-          <w:color w:val="000000"/>
+          <w:color w:val="FF0000"/>
           <w:sz w:val="24"/>
           <w:szCs w:val="24"/>
         </w:rPr>
@@ -15871,14 +15864,12 @@
       <w:r>
         <w:rPr>
           <w:rFonts w:ascii="Times New Roman" w:eastAsia="Times New Roman" w:hAnsi="Times New Roman" w:cs="Times New Roman"/>
-          <w:color w:val="000000"/>
+          <w:color w:val="FF0000"/>
           <w:sz w:val="24"/>
           <w:szCs w:val="24"/>
         </w:rPr>
         <w:t xml:space="preserve"> Satuan output dari sensor ini adalah dalam bentuk persen (%).</w:t>
       </w:r>
-      <w:bookmarkStart w:id="35" w:name="_GoBack"/>
-      <w:bookmarkEnd w:id="35"/>
     </w:p>
     <w:p>
       <w:pPr>
@@ -15955,7 +15946,7 @@
           <w:szCs w:val="24"/>
         </w:rPr>
       </w:pPr>
-      <w:bookmarkStart w:id="36" w:name="_Toc94296714"/>
+      <w:bookmarkStart w:id="35" w:name="_Toc94296714"/>
       <w:r>
         <w:rPr>
           <w:rFonts w:ascii="Times New Roman" w:hAnsi="Times New Roman" w:cs="Times New Roman"/>
@@ -16020,7 +16011,7 @@
         </w:rPr>
         <w:t xml:space="preserve"> Soil Moisture Sensor</w:t>
       </w:r>
-      <w:bookmarkEnd w:id="36"/>
+      <w:bookmarkEnd w:id="35"/>
     </w:p>
     <w:p>
       <w:pPr>
@@ -16076,7 +16067,7 @@
           <w:szCs w:val="24"/>
         </w:rPr>
       </w:pPr>
-      <w:bookmarkStart w:id="37" w:name="_Toc94690468"/>
+      <w:bookmarkStart w:id="36" w:name="_Toc94690468"/>
       <w:r>
         <w:rPr>
           <w:rFonts w:ascii="Times New Roman" w:eastAsia="Times New Roman" w:hAnsi="Times New Roman" w:cs="Times New Roman"/>
@@ -16085,7 +16076,7 @@
         </w:rPr>
         <w:t>Sensor BME280</w:t>
       </w:r>
-      <w:bookmarkEnd w:id="37"/>
+      <w:bookmarkEnd w:id="36"/>
     </w:p>
     <w:p>
       <w:pPr>
@@ -16214,6 +16205,34 @@
           <w:szCs w:val="24"/>
         </w:rPr>
         <w:t xml:space="preserve"> Pada tugas akhir ini , sensor BME280 akan digunakan untuk memonitoring suhu pada lahan.</w:t>
+      </w:r>
+    </w:p>
+    <w:p>
+      <w:pPr>
+        <w:pBdr>
+          <w:top w:val="nil"/>
+          <w:left w:val="nil"/>
+          <w:bottom w:val="nil"/>
+          <w:right w:val="nil"/>
+          <w:between w:val="nil"/>
+        </w:pBdr>
+        <w:spacing w:after="200" w:line="360" w:lineRule="auto"/>
+        <w:ind w:left="284" w:firstLine="436"/>
+        <w:rPr>
+          <w:rFonts w:ascii="Times New Roman" w:eastAsia="Times New Roman" w:hAnsi="Times New Roman" w:cs="Times New Roman"/>
+          <w:color w:val="000000"/>
+          <w:sz w:val="24"/>
+          <w:szCs w:val="24"/>
+        </w:rPr>
+      </w:pPr>
+      <w:r>
+        <w:rPr>
+          <w:rFonts w:ascii="Times New Roman" w:eastAsia="Times New Roman" w:hAnsi="Times New Roman" w:cs="Times New Roman"/>
+          <w:color w:val="000000"/>
+          <w:sz w:val="24"/>
+          <w:szCs w:val="24"/>
+        </w:rPr>
+        <w:t>Sensor ini bekerja dengan cara</w:t>
       </w:r>
     </w:p>
     <w:p>
@@ -16292,7 +16311,7 @@
           <w:sz w:val="24"/>
         </w:rPr>
       </w:pPr>
-      <w:bookmarkStart w:id="38" w:name="_Toc94296715"/>
+      <w:bookmarkStart w:id="37" w:name="_Toc94296715"/>
       <w:r>
         <w:rPr>
           <w:rFonts w:ascii="Times New Roman" w:hAnsi="Times New Roman" w:cs="Times New Roman"/>
@@ -16357,7 +16376,7 @@
         </w:rPr>
         <w:t xml:space="preserve"> Sensor BME280</w:t>
       </w:r>
-      <w:bookmarkEnd w:id="38"/>
+      <w:bookmarkEnd w:id="37"/>
     </w:p>
     <w:p>
       <w:pPr>
@@ -16913,7 +16932,7 @@
           <w:szCs w:val="24"/>
         </w:rPr>
       </w:pPr>
-      <w:bookmarkStart w:id="39" w:name="_Toc94350119"/>
+      <w:bookmarkStart w:id="38" w:name="_Toc94350119"/>
       <w:r>
         <w:rPr>
           <w:rFonts w:ascii="Times New Roman" w:hAnsi="Times New Roman" w:cs="Times New Roman"/>
@@ -16978,7 +16997,7 @@
         </w:rPr>
         <w:t xml:space="preserve"> Spesifikasi dari Sensor BME280</w:t>
       </w:r>
-      <w:bookmarkEnd w:id="39"/>
+      <w:bookmarkEnd w:id="38"/>
     </w:p>
     <w:p>
       <w:pPr>
@@ -16995,7 +17014,7 @@
           <w:szCs w:val="24"/>
         </w:rPr>
       </w:pPr>
-      <w:bookmarkStart w:id="40" w:name="_Toc94690469"/>
+      <w:bookmarkStart w:id="39" w:name="_Toc94690469"/>
       <w:r>
         <w:rPr>
           <w:rFonts w:ascii="Times New Roman" w:eastAsia="Times New Roman" w:hAnsi="Times New Roman" w:cs="Times New Roman"/>
@@ -17004,7 +17023,7 @@
         </w:rPr>
         <w:t>Kabel Jumper</w:t>
       </w:r>
-      <w:bookmarkEnd w:id="40"/>
+      <w:bookmarkEnd w:id="39"/>
     </w:p>
     <w:p>
       <w:pPr>
@@ -17168,7 +17187,7 @@
           <w:szCs w:val="24"/>
         </w:rPr>
       </w:pPr>
-      <w:bookmarkStart w:id="41" w:name="_Toc94296716"/>
+      <w:bookmarkStart w:id="40" w:name="_Toc94296716"/>
       <w:r>
         <w:rPr>
           <w:rFonts w:ascii="Times New Roman" w:hAnsi="Times New Roman" w:cs="Times New Roman"/>
@@ -17233,7 +17252,7 @@
         </w:rPr>
         <w:t xml:space="preserve"> kabel Jumper</w:t>
       </w:r>
-      <w:bookmarkEnd w:id="41"/>
+      <w:bookmarkEnd w:id="40"/>
     </w:p>
     <w:p>
       <w:pPr>
@@ -17285,71 +17304,6 @@
     <w:p>
       <w:pPr>
         <w:spacing w:line="360" w:lineRule="auto"/>
-        <w:jc w:val="center"/>
-        <w:rPr>
-          <w:rFonts w:ascii="Times New Roman" w:hAnsi="Times New Roman" w:cs="Times New Roman"/>
-        </w:rPr>
-      </w:pPr>
-    </w:p>
-    <w:p>
-      <w:pPr>
-        <w:spacing w:line="360" w:lineRule="auto"/>
-        <w:jc w:val="center"/>
-        <w:rPr>
-          <w:rFonts w:ascii="Times New Roman" w:hAnsi="Times New Roman" w:cs="Times New Roman"/>
-        </w:rPr>
-      </w:pPr>
-    </w:p>
-    <w:p>
-      <w:pPr>
-        <w:spacing w:line="360" w:lineRule="auto"/>
-        <w:jc w:val="center"/>
-        <w:rPr>
-          <w:rFonts w:ascii="Times New Roman" w:hAnsi="Times New Roman" w:cs="Times New Roman"/>
-        </w:rPr>
-      </w:pPr>
-    </w:p>
-    <w:p>
-      <w:pPr>
-        <w:spacing w:line="360" w:lineRule="auto"/>
-        <w:jc w:val="center"/>
-        <w:rPr>
-          <w:rFonts w:ascii="Times New Roman" w:hAnsi="Times New Roman" w:cs="Times New Roman"/>
-        </w:rPr>
-      </w:pPr>
-    </w:p>
-    <w:p>
-      <w:pPr>
-        <w:spacing w:line="360" w:lineRule="auto"/>
-        <w:rPr>
-          <w:rFonts w:ascii="Times New Roman" w:eastAsia="Times New Roman" w:hAnsi="Times New Roman" w:cs="Times New Roman"/>
-          <w:sz w:val="24"/>
-          <w:szCs w:val="24"/>
-        </w:rPr>
-      </w:pPr>
-    </w:p>
-    <w:p>
-      <w:pPr>
-        <w:pBdr>
-          <w:top w:val="nil"/>
-          <w:left w:val="nil"/>
-          <w:bottom w:val="nil"/>
-          <w:right w:val="nil"/>
-          <w:between w:val="nil"/>
-        </w:pBdr>
-        <w:spacing w:after="200" w:line="360" w:lineRule="auto"/>
-        <w:ind w:left="1440"/>
-        <w:rPr>
-          <w:rFonts w:ascii="Times New Roman" w:eastAsia="Times New Roman" w:hAnsi="Times New Roman" w:cs="Times New Roman"/>
-          <w:color w:val="000000"/>
-          <w:sz w:val="24"/>
-          <w:szCs w:val="24"/>
-        </w:rPr>
-      </w:pPr>
-    </w:p>
-    <w:p>
-      <w:pPr>
-        <w:spacing w:line="360" w:lineRule="auto"/>
         <w:rPr>
           <w:rFonts w:ascii="Times New Roman" w:hAnsi="Times New Roman" w:cs="Times New Roman"/>
         </w:rPr>
@@ -17527,29 +17481,6 @@
     </w:p>
     <w:p>
       <w:pPr>
-        <w:spacing w:line="360" w:lineRule="auto"/>
-        <w:rPr>
-          <w:rFonts w:ascii="Times New Roman" w:hAnsi="Times New Roman" w:cs="Times New Roman"/>
-        </w:rPr>
-      </w:pPr>
-    </w:p>
-    <w:p>
-      <w:pPr>
-        <w:tabs>
-          <w:tab w:val="left" w:pos="3780"/>
-        </w:tabs>
-        <w:spacing w:line="360" w:lineRule="auto"/>
-        <w:ind w:left="270"/>
-        <w:rPr>
-          <w:rFonts w:ascii="Times New Roman" w:eastAsia="Arial" w:hAnsi="Times New Roman" w:cs="Times New Roman"/>
-          <w:b/>
-          <w:sz w:val="28"/>
-          <w:szCs w:val="28"/>
-        </w:rPr>
-      </w:pPr>
-    </w:p>
-    <w:p>
-      <w:pPr>
         <w:tabs>
           <w:tab w:val="left" w:pos="2714"/>
         </w:tabs>
@@ -17560,14 +17491,6 @@
           <w:szCs w:val="28"/>
         </w:rPr>
       </w:pPr>
-      <w:r>
-        <w:rPr>
-          <w:rFonts w:ascii="Times New Roman" w:eastAsia="Arial" w:hAnsi="Times New Roman" w:cs="Times New Roman"/>
-          <w:sz w:val="28"/>
-          <w:szCs w:val="28"/>
-        </w:rPr>
-        <w:tab/>
-      </w:r>
     </w:p>
     <w:p>
       <w:pPr>
@@ -17584,7 +17507,7 @@
           <w:szCs w:val="24"/>
         </w:rPr>
       </w:pPr>
-      <w:bookmarkStart w:id="42" w:name="_Toc94690470"/>
+      <w:bookmarkStart w:id="41" w:name="_Toc94690470"/>
       <w:r>
         <w:rPr>
           <w:rFonts w:ascii="Times New Roman" w:eastAsia="Times New Roman" w:hAnsi="Times New Roman" w:cs="Times New Roman"/>
@@ -17602,7 +17525,7 @@
         <w:br/>
         <w:t>DESAIN DAN ANALISIS</w:t>
       </w:r>
-      <w:bookmarkEnd w:id="42"/>
+      <w:bookmarkEnd w:id="41"/>
     </w:p>
     <w:p>
       <w:pPr>
@@ -20246,7 +20169,7 @@
           <w:sz w:val="24"/>
         </w:rPr>
       </w:pPr>
-      <w:bookmarkStart w:id="43" w:name="_Toc94350120"/>
+      <w:bookmarkStart w:id="42" w:name="_Toc94350120"/>
       <w:r>
         <w:rPr>
           <w:rFonts w:ascii="Times New Roman" w:hAnsi="Times New Roman" w:cs="Times New Roman"/>
@@ -20311,7 +20234,7 @@
         </w:rPr>
         <w:t xml:space="preserve"> Analisis Kebutuhan Perangkat Keras (Hardware)</w:t>
       </w:r>
-      <w:bookmarkEnd w:id="43"/>
+      <w:bookmarkEnd w:id="42"/>
     </w:p>
     <w:p>
       <w:pPr>
@@ -20413,8 +20336,8 @@
                 <w:b/>
               </w:rPr>
             </w:pPr>
-            <w:bookmarkStart w:id="44" w:name="_heading=h.147n2zr" w:colFirst="0" w:colLast="0"/>
-            <w:bookmarkEnd w:id="44"/>
+            <w:bookmarkStart w:id="43" w:name="_heading=h.147n2zr" w:colFirst="0" w:colLast="0"/>
+            <w:bookmarkEnd w:id="43"/>
             <w:r>
               <w:rPr>
                 <w:rFonts w:ascii="Times New Roman" w:eastAsia="Times New Roman" w:hAnsi="Times New Roman" w:cs="Times New Roman"/>
@@ -20639,7 +20562,7 @@
           <w:sz w:val="24"/>
         </w:rPr>
       </w:pPr>
-      <w:bookmarkStart w:id="45" w:name="_Toc94350121"/>
+      <w:bookmarkStart w:id="44" w:name="_Toc94350121"/>
       <w:r>
         <w:rPr>
           <w:rFonts w:ascii="Times New Roman" w:hAnsi="Times New Roman" w:cs="Times New Roman"/>
@@ -20704,7 +20627,7 @@
         </w:rPr>
         <w:t xml:space="preserve"> Analisis Kebutuhan Perangkat lunak (Software)</w:t>
       </w:r>
-      <w:bookmarkEnd w:id="45"/>
+      <w:bookmarkEnd w:id="44"/>
     </w:p>
     <w:p/>
     <w:p>
@@ -20834,10 +20757,10 @@
           <w:lang w:val="en-US"/>
         </w:rPr>
         <w:drawing>
-          <wp:inline distT="0" distB="0" distL="0" distR="0" wp14:anchorId="2844069D" wp14:editId="54BE7D0A">
-            <wp:extent cx="4607820" cy="2947182"/>
-            <wp:effectExtent l="0" t="0" r="2540" b="5715"/>
-            <wp:docPr id="6" name="Picture 6"/>
+          <wp:inline distT="0" distB="0" distL="0" distR="0">
+            <wp:extent cx="5102086" cy="3429000"/>
+            <wp:effectExtent l="0" t="0" r="3810" b="0"/>
+            <wp:docPr id="13" name="Picture 13" descr="D:\RESEARCH\Semester 5 dan 6\Hamora\TA 1\Tugas-Akhir-1\Design\Model Perancangan.png"/>
             <wp:cNvGraphicFramePr>
               <a:graphicFrameLocks xmlns:a="http://schemas.openxmlformats.org/drawingml/2006/main" noChangeAspect="1"/>
             </wp:cNvGraphicFramePr>
@@ -20845,8 +20768,10 @@
               <a:graphicData uri="http://schemas.openxmlformats.org/drawingml/2006/picture">
                 <pic:pic xmlns:pic="http://schemas.openxmlformats.org/drawingml/2006/picture">
                   <pic:nvPicPr>
-                    <pic:cNvPr id="6" name="Blank diagram.png"/>
-                    <pic:cNvPicPr/>
+                    <pic:cNvPr id="0" name="Picture 4" descr="D:\RESEARCH\Semester 5 dan 6\Hamora\TA 1\Tugas-Akhir-1\Design\Model Perancangan.png"/>
+                    <pic:cNvPicPr>
+                      <a:picLocks noChangeAspect="1" noChangeArrowheads="1"/>
+                    </pic:cNvPicPr>
                   </pic:nvPicPr>
                   <pic:blipFill>
                     <a:blip r:embed="rId27" cstate="print">
@@ -20856,18 +20781,23 @@
                         </a:ext>
                       </a:extLst>
                     </a:blip>
+                    <a:srcRect/>
                     <a:stretch>
                       <a:fillRect/>
                     </a:stretch>
                   </pic:blipFill>
-                  <pic:spPr>
+                  <pic:spPr bwMode="auto">
                     <a:xfrm>
                       <a:off x="0" y="0"/>
-                      <a:ext cx="4617970" cy="2953674"/>
+                      <a:ext cx="5118615" cy="3440109"/>
                     </a:xfrm>
                     <a:prstGeom prst="rect">
                       <a:avLst/>
                     </a:prstGeom>
+                    <a:noFill/>
+                    <a:ln>
+                      <a:noFill/>
+                    </a:ln>
                   </pic:spPr>
                 </pic:pic>
               </a:graphicData>
@@ -20889,7 +20819,7 @@
           <w:sz w:val="24"/>
         </w:rPr>
       </w:pPr>
-      <w:bookmarkStart w:id="46" w:name="_Toc94296717"/>
+      <w:bookmarkStart w:id="45" w:name="_Toc94296717"/>
       <w:r>
         <w:rPr>
           <w:rFonts w:ascii="Times New Roman" w:hAnsi="Times New Roman" w:cs="Times New Roman"/>
@@ -20954,7 +20884,7 @@
         </w:rPr>
         <w:t xml:space="preserve"> Model perancangan</w:t>
       </w:r>
-      <w:bookmarkEnd w:id="46"/>
+      <w:bookmarkEnd w:id="45"/>
     </w:p>
     <w:p>
       <w:pPr>
@@ -20967,12 +20897,25 @@
           <w:between w:val="nil"/>
         </w:pBdr>
         <w:spacing w:line="360" w:lineRule="auto"/>
-        <w:ind w:left="360"/>
-        <w:rPr>
-          <w:rFonts w:ascii="Times New Roman" w:eastAsia="Times New Roman" w:hAnsi="Times New Roman" w:cs="Times New Roman"/>
-          <w:color w:val="000000"/>
-        </w:rPr>
-      </w:pPr>
+        <w:ind w:left="0" w:firstLine="810"/>
+        <w:rPr>
+          <w:rFonts w:ascii="Times New Roman" w:eastAsia="Times New Roman" w:hAnsi="Times New Roman" w:cs="Times New Roman"/>
+          <w:color w:val="FF0000"/>
+          <w:sz w:val="24"/>
+          <w:szCs w:val="24"/>
+          <w:lang w:val="en-US"/>
+        </w:rPr>
+      </w:pPr>
+      <w:r>
+        <w:rPr>
+          <w:rFonts w:ascii="Times New Roman" w:eastAsia="Times New Roman" w:hAnsi="Times New Roman" w:cs="Times New Roman"/>
+          <w:color w:val="FF0000"/>
+          <w:sz w:val="24"/>
+          <w:szCs w:val="24"/>
+          <w:lang w:val="en-US"/>
+        </w:rPr>
+        <w:t xml:space="preserve">Gambar di atas menjelaskan tentang model perancangan dari Tugas Akhir ini. Pertama, LoRa Transceiver menerima data dari kedua sensor yang dihubungkan melalui microcontroller Arduino. Setelah data didapatkan, data dikirim pada LoRa Gateway menggunakan protokol LoRaWAN. Setelah LoRa Gateway menerima data yang dikirim oleh LoRa Transceiver, Gateway meneruskan data menuju database server menggunakan protokol HTTP. </w:t>
+      </w:r>
     </w:p>
     <w:p>
       <w:pPr>
@@ -20985,12 +20928,77 @@
           <w:between w:val="nil"/>
         </w:pBdr>
         <w:spacing w:line="360" w:lineRule="auto"/>
-        <w:ind w:left="360"/>
-        <w:rPr>
-          <w:rFonts w:ascii="Times New Roman" w:eastAsia="Times New Roman" w:hAnsi="Times New Roman" w:cs="Times New Roman"/>
-          <w:color w:val="000000"/>
-        </w:rPr>
-      </w:pPr>
+        <w:ind w:left="0" w:firstLine="810"/>
+        <w:rPr>
+          <w:rFonts w:ascii="Times New Roman" w:eastAsia="Times New Roman" w:hAnsi="Times New Roman" w:cs="Times New Roman"/>
+          <w:color w:val="FF0000"/>
+          <w:sz w:val="24"/>
+          <w:szCs w:val="24"/>
+          <w:lang w:val="en-US"/>
+        </w:rPr>
+      </w:pPr>
+      <w:r>
+        <w:rPr>
+          <w:rFonts w:ascii="Times New Roman" w:eastAsia="Times New Roman" w:hAnsi="Times New Roman" w:cs="Times New Roman"/>
+          <w:color w:val="FF0000"/>
+          <w:sz w:val="24"/>
+          <w:szCs w:val="24"/>
+          <w:lang w:val="en-US"/>
+        </w:rPr>
+        <w:t>Data yang sudah didapatkan kemudian sebagian diekspor melalui web client, di mana client bisa memantau keadaan di lapangan saat itu juga. Data yang ditampilkan untuk client adalah berupa suhu di lapangan, level tekanan udara di lapangan, level kelembapan udara, dan level kelembapan tanah di lapangan.</w:t>
+      </w:r>
+    </w:p>
+    <w:p>
+      <w:pPr>
+        <w:pStyle w:val="ListParagraph"/>
+        <w:pBdr>
+          <w:top w:val="nil"/>
+          <w:left w:val="nil"/>
+          <w:bottom w:val="nil"/>
+          <w:right w:val="nil"/>
+          <w:between w:val="nil"/>
+        </w:pBdr>
+        <w:spacing w:line="360" w:lineRule="auto"/>
+        <w:ind w:left="0" w:firstLine="810"/>
+        <w:rPr>
+          <w:rFonts w:ascii="Times New Roman" w:eastAsia="Times New Roman" w:hAnsi="Times New Roman" w:cs="Times New Roman"/>
+          <w:color w:val="000000"/>
+          <w:sz w:val="24"/>
+          <w:szCs w:val="24"/>
+          <w:lang w:val="en-US"/>
+        </w:rPr>
+      </w:pPr>
+      <w:r>
+        <w:rPr>
+          <w:rFonts w:ascii="Times New Roman" w:eastAsia="Times New Roman" w:hAnsi="Times New Roman" w:cs="Times New Roman"/>
+          <w:color w:val="FF0000"/>
+          <w:sz w:val="24"/>
+          <w:szCs w:val="24"/>
+          <w:lang w:val="en-US"/>
+        </w:rPr>
+        <w:t xml:space="preserve">Data yang sudah disimpan di database sebagian akan ditampilkan untuk tujuan analytics melalui tampilan web, di mana hal ini didukung oleh </w:t>
+      </w:r>
+      <w:r>
+        <w:rPr>
+          <w:rFonts w:ascii="Times New Roman" w:eastAsia="Times New Roman" w:hAnsi="Times New Roman" w:cs="Times New Roman"/>
+          <w:i/>
+          <w:color w:val="FF0000"/>
+          <w:sz w:val="24"/>
+          <w:szCs w:val="24"/>
+          <w:lang w:val="en-US"/>
+        </w:rPr>
+        <w:t>Chart.js</w:t>
+      </w:r>
+      <w:r>
+        <w:rPr>
+          <w:rFonts w:ascii="Times New Roman" w:eastAsia="Times New Roman" w:hAnsi="Times New Roman" w:cs="Times New Roman"/>
+          <w:color w:val="FF0000"/>
+          <w:sz w:val="24"/>
+          <w:szCs w:val="24"/>
+          <w:lang w:val="en-US"/>
+        </w:rPr>
+        <w:t>. Data yang ditampilkan untuk kebutuhan analytics adalah berupa RSSI, SNR, PDR, dan ToA.</w:t>
+      </w:r>
     </w:p>
     <w:p>
       <w:pPr>
@@ -21078,15 +21086,17 @@
       </w:r>
       <w:r>
         <w:rPr>
-          <w:rFonts w:ascii="Times New Roman" w:hAnsi="Times New Roman" w:cs="Times New Roman"/>
+          <w:rFonts w:ascii="Times New Roman" w:eastAsia="Times New Roman" w:hAnsi="Times New Roman" w:cs="Times New Roman"/>
           <w:noProof/>
+          <w:sz w:val="24"/>
+          <w:szCs w:val="24"/>
           <w:lang w:val="en-US"/>
         </w:rPr>
         <w:drawing>
-          <wp:inline distT="0" distB="0" distL="0" distR="0" wp14:anchorId="2ACFD7D4" wp14:editId="0297A8C6">
-            <wp:extent cx="5521960" cy="3173095"/>
-            <wp:effectExtent l="0" t="0" r="2540" b="8255"/>
-            <wp:docPr id="1" name="Picture 1"/>
+          <wp:inline distT="0" distB="0" distL="0" distR="0">
+            <wp:extent cx="5435378" cy="3124200"/>
+            <wp:effectExtent l="0" t="0" r="0" b="0"/>
+            <wp:docPr id="14" name="Picture 14" descr="D:\RESEARCH\Semester 5 dan 6\Hamora\TA 1\Tugas-Akhir-1\Design\Diagram Blok Sistem.png"/>
             <wp:cNvGraphicFramePr>
               <a:graphicFrameLocks xmlns:a="http://schemas.openxmlformats.org/drawingml/2006/main" noChangeAspect="1"/>
             </wp:cNvGraphicFramePr>
@@ -21094,8 +21104,10 @@
               <a:graphicData uri="http://schemas.openxmlformats.org/drawingml/2006/picture">
                 <pic:pic xmlns:pic="http://schemas.openxmlformats.org/drawingml/2006/picture">
                   <pic:nvPicPr>
-                    <pic:cNvPr id="1" name="Diagram Blok Sistem (1).png"/>
-                    <pic:cNvPicPr/>
+                    <pic:cNvPr id="0" name="Picture 5" descr="D:\RESEARCH\Semester 5 dan 6\Hamora\TA 1\Tugas-Akhir-1\Design\Diagram Blok Sistem.png"/>
+                    <pic:cNvPicPr>
+                      <a:picLocks noChangeAspect="1" noChangeArrowheads="1"/>
+                    </pic:cNvPicPr>
                   </pic:nvPicPr>
                   <pic:blipFill>
                     <a:blip r:embed="rId28" cstate="print">
@@ -21105,18 +21117,23 @@
                         </a:ext>
                       </a:extLst>
                     </a:blip>
+                    <a:srcRect/>
                     <a:stretch>
                       <a:fillRect/>
                     </a:stretch>
                   </pic:blipFill>
-                  <pic:spPr>
+                  <pic:spPr bwMode="auto">
                     <a:xfrm>
                       <a:off x="0" y="0"/>
-                      <a:ext cx="5521960" cy="3173095"/>
+                      <a:ext cx="5449094" cy="3132084"/>
                     </a:xfrm>
                     <a:prstGeom prst="rect">
                       <a:avLst/>
                     </a:prstGeom>
+                    <a:noFill/>
+                    <a:ln>
+                      <a:noFill/>
+                    </a:ln>
                   </pic:spPr>
                 </pic:pic>
               </a:graphicData>
@@ -21124,15 +21141,6 @@
           </wp:inline>
         </w:drawing>
       </w:r>
-      <w:r>
-        <w:rPr>
-          <w:rFonts w:ascii="Times New Roman" w:eastAsia="Times New Roman" w:hAnsi="Times New Roman" w:cs="Times New Roman"/>
-          <w:color w:val="000000"/>
-          <w:sz w:val="24"/>
-          <w:szCs w:val="24"/>
-        </w:rPr>
-        <w:br/>
-      </w:r>
     </w:p>
     <w:p>
       <w:pPr>
@@ -21140,14 +21148,13 @@
         <w:spacing w:line="360" w:lineRule="auto"/>
         <w:jc w:val="center"/>
         <w:rPr>
-          <w:rFonts w:ascii="Times New Roman" w:eastAsia="Times New Roman" w:hAnsi="Times New Roman" w:cs="Times New Roman"/>
+          <w:rFonts w:ascii="Times New Roman" w:hAnsi="Times New Roman" w:cs="Times New Roman"/>
           <w:b w:val="0"/>
           <w:i/>
-          <w:sz w:val="28"/>
-          <w:szCs w:val="24"/>
-        </w:rPr>
-      </w:pPr>
-      <w:bookmarkStart w:id="47" w:name="_Toc94296718"/>
+          <w:sz w:val="24"/>
+        </w:rPr>
+      </w:pPr>
+      <w:bookmarkStart w:id="46" w:name="_Toc94296718"/>
       <w:r>
         <w:rPr>
           <w:rFonts w:ascii="Times New Roman" w:hAnsi="Times New Roman" w:cs="Times New Roman"/>
@@ -21212,7 +21219,95 @@
         </w:rPr>
         <w:t xml:space="preserve"> Diagram Blok System</w:t>
       </w:r>
-      <w:bookmarkEnd w:id="47"/>
+      <w:bookmarkEnd w:id="46"/>
+    </w:p>
+    <w:p>
+      <w:pPr>
+        <w:ind w:firstLine="450"/>
+        <w:rPr>
+          <w:rFonts w:ascii="Times New Roman" w:hAnsi="Times New Roman" w:cs="Times New Roman"/>
+          <w:color w:val="FF0000"/>
+          <w:sz w:val="24"/>
+          <w:szCs w:val="24"/>
+        </w:rPr>
+      </w:pPr>
+      <w:r>
+        <w:rPr>
+          <w:rFonts w:ascii="Times New Roman" w:hAnsi="Times New Roman" w:cs="Times New Roman"/>
+          <w:color w:val="FF0000"/>
+          <w:sz w:val="24"/>
+          <w:szCs w:val="24"/>
+        </w:rPr>
+        <w:t xml:space="preserve">Gambar di atas menjelaskan tentang diagram blok sistem dari Tugas Akhir ini. Pertama-tama, kedua node pada lokasi yang berbeda akan menerima data yang dibaca oleh tiap sensor yang masing-masing terpasang pada tiap node. Setelah itu, LoRa node yang sudah menerima data akan mengirimkan data dari masing-masing node menuju LoRa Gateway menggunakan protokol LoRaWAN. Pada LoRa Gateway terdiri dari 2 komponen utama, yaitu LoRa SX1276 dan microcontroller Arduino. </w:t>
+      </w:r>
+    </w:p>
+    <w:p>
+      <w:pPr>
+        <w:ind w:firstLine="450"/>
+        <w:rPr>
+          <w:rFonts w:ascii="Times New Roman" w:hAnsi="Times New Roman" w:cs="Times New Roman"/>
+          <w:sz w:val="24"/>
+          <w:szCs w:val="24"/>
+          <w:vertAlign w:val="subscript"/>
+        </w:rPr>
+      </w:pPr>
+      <w:r>
+        <w:rPr>
+          <w:rFonts w:ascii="Times New Roman" w:hAnsi="Times New Roman" w:cs="Times New Roman"/>
+          <w:color w:val="FF0000"/>
+          <w:sz w:val="24"/>
+          <w:szCs w:val="24"/>
+        </w:rPr>
+        <w:t xml:space="preserve">Setelah data diterima oleh LoRa gateway, data akan dikirimkan ke database server menggunakan protokol HTTP. Data yang sudah disimpan di database akan ditampilkan untuk kebutuhan </w:t>
+      </w:r>
+      <w:r>
+        <w:rPr>
+          <w:rFonts w:ascii="Times New Roman" w:hAnsi="Times New Roman" w:cs="Times New Roman"/>
+          <w:i/>
+          <w:color w:val="FF0000"/>
+          <w:sz w:val="24"/>
+          <w:szCs w:val="24"/>
+        </w:rPr>
+        <w:t>analytics</w:t>
+      </w:r>
+      <w:r>
+        <w:rPr>
+          <w:rFonts w:ascii="Times New Roman" w:hAnsi="Times New Roman" w:cs="Times New Roman"/>
+          <w:color w:val="FF0000"/>
+          <w:sz w:val="24"/>
+          <w:szCs w:val="24"/>
+        </w:rPr>
+        <w:t xml:space="preserve"> dan kebutuhan </w:t>
+      </w:r>
+      <w:r>
+        <w:rPr>
+          <w:rFonts w:ascii="Times New Roman" w:hAnsi="Times New Roman" w:cs="Times New Roman"/>
+          <w:i/>
+          <w:color w:val="FF0000"/>
+          <w:sz w:val="24"/>
+          <w:szCs w:val="24"/>
+        </w:rPr>
+        <w:t>monitoring</w:t>
+      </w:r>
+      <w:r>
+        <w:rPr>
+          <w:rFonts w:ascii="Times New Roman" w:hAnsi="Times New Roman" w:cs="Times New Roman"/>
+          <w:color w:val="FF0000"/>
+          <w:sz w:val="24"/>
+          <w:szCs w:val="24"/>
+        </w:rPr>
+        <w:t>.</w:t>
+      </w:r>
+    </w:p>
+    <w:p>
+      <w:pPr>
+        <w:ind w:firstLine="450"/>
+        <w:rPr>
+          <w:rFonts w:ascii="Times New Roman" w:hAnsi="Times New Roman" w:cs="Times New Roman"/>
+          <w:sz w:val="24"/>
+          <w:szCs w:val="24"/>
+        </w:rPr>
+      </w:pPr>
     </w:p>
     <w:p>
       <w:pPr>
@@ -21872,7 +21967,7 @@
           <w:sz w:val="24"/>
         </w:rPr>
       </w:pPr>
-      <w:bookmarkStart w:id="48" w:name="_Toc94296719"/>
+      <w:bookmarkStart w:id="47" w:name="_Toc94296719"/>
       <w:r>
         <w:rPr>
           <w:rFonts w:ascii="Times New Roman" w:hAnsi="Times New Roman" w:cs="Times New Roman"/>
@@ -21937,7 +22032,7 @@
         </w:rPr>
         <w:t xml:space="preserve"> Proses Komunikasi Data</w:t>
       </w:r>
-      <w:bookmarkEnd w:id="48"/>
+      <w:bookmarkEnd w:id="47"/>
     </w:p>
     <w:p>
       <w:pPr>
@@ -22470,7 +22565,7 @@
           <w:szCs w:val="24"/>
         </w:rPr>
       </w:pPr>
-      <w:bookmarkStart w:id="49" w:name="_Toc94296720"/>
+      <w:bookmarkStart w:id="48" w:name="_Toc94296720"/>
       <w:r>
         <w:rPr>
           <w:rFonts w:ascii="Times New Roman" w:hAnsi="Times New Roman" w:cs="Times New Roman"/>
@@ -22544,7 +22639,7 @@
         </w:rPr>
         <w:t>Rangkaian Skematik Transmitter</w:t>
       </w:r>
-      <w:bookmarkEnd w:id="49"/>
+      <w:bookmarkEnd w:id="48"/>
     </w:p>
     <w:p>
       <w:pPr>
@@ -22680,7 +22775,7 @@
           <w:szCs w:val="24"/>
         </w:rPr>
       </w:pPr>
-      <w:bookmarkStart w:id="50" w:name="_Toc94296721"/>
+      <w:bookmarkStart w:id="49" w:name="_Toc94296721"/>
       <w:r>
         <w:rPr>
           <w:rFonts w:ascii="Times New Roman" w:hAnsi="Times New Roman" w:cs="Times New Roman"/>
@@ -22745,7 +22840,7 @@
         </w:rPr>
         <w:t xml:space="preserve"> Rangkaian Skematik Receiver</w:t>
       </w:r>
-      <w:bookmarkEnd w:id="50"/>
+      <w:bookmarkEnd w:id="49"/>
     </w:p>
     <w:p>
       <w:pPr>
@@ -22866,24 +22961,6 @@
         </w:rPr>
         <w:t>Rangkaian Perangkat pada Transmitter</w:t>
       </w:r>
-    </w:p>
-    <w:p>
-      <w:pPr>
-        <w:pBdr>
-          <w:top w:val="nil"/>
-          <w:left w:val="nil"/>
-          <w:bottom w:val="nil"/>
-          <w:right w:val="nil"/>
-          <w:between w:val="nil"/>
-        </w:pBdr>
-        <w:spacing w:after="200" w:line="360" w:lineRule="auto"/>
-        <w:rPr>
-          <w:rFonts w:ascii="Times New Roman" w:eastAsia="Times New Roman" w:hAnsi="Times New Roman" w:cs="Times New Roman"/>
-          <w:color w:val="000000"/>
-          <w:sz w:val="24"/>
-          <w:szCs w:val="24"/>
-        </w:rPr>
-      </w:pPr>
       <w:r>
         <w:rPr>
           <w:rFonts w:ascii="Times New Roman" w:eastAsia="Times New Roman" w:hAnsi="Times New Roman" w:cs="Times New Roman"/>
@@ -22984,7 +23061,7 @@
           <w:szCs w:val="24"/>
         </w:rPr>
       </w:pPr>
-      <w:bookmarkStart w:id="51" w:name="_Toc94296722"/>
+      <w:bookmarkStart w:id="50" w:name="_Toc94296722"/>
       <w:r>
         <w:rPr>
           <w:rFonts w:ascii="Times New Roman" w:hAnsi="Times New Roman" w:cs="Times New Roman"/>
@@ -23049,7 +23126,7 @@
         </w:rPr>
         <w:t xml:space="preserve"> Rangkaian Perangkat pada Transmitter</w:t>
       </w:r>
-      <w:bookmarkEnd w:id="51"/>
+      <w:bookmarkEnd w:id="50"/>
       <w:r>
         <w:rPr>
           <w:rFonts w:ascii="Times New Roman" w:eastAsia="Times New Roman" w:hAnsi="Times New Roman" w:cs="Times New Roman"/>
@@ -23098,10 +23175,10 @@
               <wp:posOffset>895350</wp:posOffset>
             </wp:positionH>
             <wp:positionV relativeFrom="paragraph">
-              <wp:posOffset>569325</wp:posOffset>
+              <wp:posOffset>570865</wp:posOffset>
             </wp:positionV>
-            <wp:extent cx="2316480" cy="3090545"/>
-            <wp:effectExtent l="0" t="0" r="7620" b="0"/>
+            <wp:extent cx="1771650" cy="2266950"/>
+            <wp:effectExtent l="0" t="0" r="0" b="0"/>
             <wp:wrapTopAndBottom/>
             <wp:docPr id="5" name="image1.png" descr="D:\RESEARCH\Semester 5 dan 6\Hamora\TA 1\Tugas-Akhir-1\Design\Receiver_bb.png"/>
             <wp:cNvGraphicFramePr/>
@@ -23113,7 +23190,7 @@
                     <pic:cNvPicPr preferRelativeResize="0"/>
                   </pic:nvPicPr>
                   <pic:blipFill>
-                    <a:blip r:embed="rId33">
+                    <a:blip r:embed="rId33" cstate="print">
                       <a:extLst>
                         <a:ext uri="{28A0092B-C50C-407E-A947-70E740481C1C}">
                           <a14:useLocalDpi xmlns:a14="http://schemas.microsoft.com/office/drawing/2010/main" val="0"/>
@@ -23128,7 +23205,7 @@
                   <pic:spPr>
                     <a:xfrm>
                       <a:off x="0" y="0"/>
-                      <a:ext cx="2316480" cy="3090545"/>
+                      <a:ext cx="1771650" cy="2266950"/>
                     </a:xfrm>
                     <a:prstGeom prst="rect">
                       <a:avLst/>
@@ -23138,6 +23215,12 @@
                 </pic:pic>
               </a:graphicData>
             </a:graphic>
+            <wp14:sizeRelH relativeFrom="margin">
+              <wp14:pctWidth>0</wp14:pctWidth>
+            </wp14:sizeRelH>
+            <wp14:sizeRelV relativeFrom="margin">
+              <wp14:pctHeight>0</wp14:pctHeight>
+            </wp14:sizeRelV>
           </wp:anchor>
         </w:drawing>
       </w:r>
@@ -23194,7 +23277,7 @@
           <w:szCs w:val="24"/>
         </w:rPr>
       </w:pPr>
-      <w:bookmarkStart w:id="52" w:name="_Toc94296723"/>
+      <w:bookmarkStart w:id="51" w:name="_Toc94296723"/>
       <w:r>
         <w:rPr>
           <w:rFonts w:ascii="Times New Roman" w:hAnsi="Times New Roman" w:cs="Times New Roman"/>
@@ -23259,7 +23342,7 @@
         </w:rPr>
         <w:t xml:space="preserve"> Rangkaian Perangkat pada Receiver</w:t>
       </w:r>
-      <w:bookmarkEnd w:id="52"/>
+      <w:bookmarkEnd w:id="51"/>
       <w:r>
         <w:rPr>
           <w:rFonts w:ascii="Times New Roman" w:eastAsia="Times New Roman" w:hAnsi="Times New Roman" w:cs="Times New Roman"/>
@@ -23271,66 +23354,6 @@
         </w:rPr>
         <w:br/>
       </w:r>
-    </w:p>
-    <w:p>
-      <w:pPr>
-        <w:pStyle w:val="ListParagraph"/>
-        <w:pBdr>
-          <w:top w:val="nil"/>
-          <w:left w:val="nil"/>
-          <w:bottom w:val="nil"/>
-          <w:right w:val="nil"/>
-          <w:between w:val="nil"/>
-        </w:pBdr>
-        <w:spacing w:line="360" w:lineRule="auto"/>
-        <w:ind w:left="360"/>
-        <w:rPr>
-          <w:rFonts w:ascii="Times New Roman" w:eastAsia="Times New Roman" w:hAnsi="Times New Roman" w:cs="Times New Roman"/>
-          <w:color w:val="000000"/>
-          <w:sz w:val="24"/>
-          <w:szCs w:val="24"/>
-        </w:rPr>
-      </w:pPr>
-    </w:p>
-    <w:p>
-      <w:pPr>
-        <w:pStyle w:val="ListParagraph"/>
-        <w:pBdr>
-          <w:top w:val="nil"/>
-          <w:left w:val="nil"/>
-          <w:bottom w:val="nil"/>
-          <w:right w:val="nil"/>
-          <w:between w:val="nil"/>
-        </w:pBdr>
-        <w:spacing w:line="360" w:lineRule="auto"/>
-        <w:ind w:left="360"/>
-        <w:rPr>
-          <w:rFonts w:ascii="Times New Roman" w:eastAsia="Times New Roman" w:hAnsi="Times New Roman" w:cs="Times New Roman"/>
-          <w:color w:val="000000"/>
-          <w:sz w:val="24"/>
-          <w:szCs w:val="24"/>
-        </w:rPr>
-      </w:pPr>
-    </w:p>
-    <w:p>
-      <w:pPr>
-        <w:pStyle w:val="ListParagraph"/>
-        <w:pBdr>
-          <w:top w:val="nil"/>
-          <w:left w:val="nil"/>
-          <w:bottom w:val="nil"/>
-          <w:right w:val="nil"/>
-          <w:between w:val="nil"/>
-        </w:pBdr>
-        <w:spacing w:line="360" w:lineRule="auto"/>
-        <w:ind w:left="360"/>
-        <w:rPr>
-          <w:rFonts w:ascii="Times New Roman" w:eastAsia="Times New Roman" w:hAnsi="Times New Roman" w:cs="Times New Roman"/>
-          <w:color w:val="000000"/>
-          <w:sz w:val="24"/>
-          <w:szCs w:val="24"/>
-        </w:rPr>
-      </w:pPr>
     </w:p>
     <w:p>
       <w:pPr>
@@ -23467,7 +23490,7 @@
           <w:szCs w:val="24"/>
         </w:rPr>
       </w:pPr>
-      <w:bookmarkStart w:id="53" w:name="_Toc94296724"/>
+      <w:bookmarkStart w:id="52" w:name="_Toc94296724"/>
       <w:r>
         <w:rPr>
           <w:rFonts w:ascii="Times New Roman" w:eastAsia="Times New Roman" w:hAnsi="Times New Roman" w:cs="Times New Roman"/>
@@ -23477,18 +23500,10 @@
           <w:szCs w:val="24"/>
         </w:rPr>
         <w:drawing>
-          <wp:anchor distT="0" distB="0" distL="114300" distR="114300" simplePos="0" relativeHeight="251660288" behindDoc="0" locked="0" layoutInCell="1" allowOverlap="1" wp14:anchorId="1B17E8E9" wp14:editId="7F4EF8C6">
-            <wp:simplePos x="0" y="0"/>
-            <wp:positionH relativeFrom="page">
-              <wp:align>center</wp:align>
-            </wp:positionH>
-            <wp:positionV relativeFrom="paragraph">
-              <wp:posOffset>202565</wp:posOffset>
-            </wp:positionV>
-            <wp:extent cx="2651760" cy="5486400"/>
-            <wp:effectExtent l="0" t="0" r="0" b="0"/>
-            <wp:wrapTopAndBottom/>
-            <wp:docPr id="8" name="Picture 8"/>
+          <wp:inline distT="0" distB="0" distL="0" distR="0">
+            <wp:extent cx="1299517" cy="3192780"/>
+            <wp:effectExtent l="0" t="0" r="0" b="7620"/>
+            <wp:docPr id="9" name="Picture 9" descr="D:\RESEARCH\Semester 5 dan 6\Hamora\TA 1\Tugas-Akhir-1\Design\flowchart node.jpeg"/>
             <wp:cNvGraphicFramePr>
               <a:graphicFrameLocks xmlns:a="http://schemas.openxmlformats.org/drawingml/2006/main" noChangeAspect="1"/>
             </wp:cNvGraphicFramePr>
@@ -23496,11 +23511,324 @@
               <a:graphicData uri="http://schemas.openxmlformats.org/drawingml/2006/picture">
                 <pic:pic xmlns:pic="http://schemas.openxmlformats.org/drawingml/2006/picture">
                   <pic:nvPicPr>
-                    <pic:cNvPr id="8" name="flowchart node.png"/>
+                    <pic:cNvPr id="0" name="Picture 2" descr="D:\RESEARCH\Semester 5 dan 6\Hamora\TA 1\Tugas-Akhir-1\Design\flowchart node.jpeg"/>
+                    <pic:cNvPicPr>
+                      <a:picLocks noChangeAspect="1" noChangeArrowheads="1"/>
+                    </pic:cNvPicPr>
+                  </pic:nvPicPr>
+                  <pic:blipFill>
+                    <a:blip r:embed="rId34" cstate="print">
+                      <a:extLst>
+                        <a:ext uri="{28A0092B-C50C-407E-A947-70E740481C1C}">
+                          <a14:useLocalDpi xmlns:a14="http://schemas.microsoft.com/office/drawing/2010/main" val="0"/>
+                        </a:ext>
+                      </a:extLst>
+                    </a:blip>
+                    <a:srcRect/>
+                    <a:stretch>
+                      <a:fillRect/>
+                    </a:stretch>
+                  </pic:blipFill>
+                  <pic:spPr bwMode="auto">
+                    <a:xfrm>
+                      <a:off x="0" y="0"/>
+                      <a:ext cx="1314727" cy="3230148"/>
+                    </a:xfrm>
+                    <a:prstGeom prst="rect">
+                      <a:avLst/>
+                    </a:prstGeom>
+                    <a:noFill/>
+                    <a:ln>
+                      <a:noFill/>
+                    </a:ln>
+                  </pic:spPr>
+                </pic:pic>
+              </a:graphicData>
+            </a:graphic>
+          </wp:inline>
+        </w:drawing>
+      </w:r>
+      <w:r>
+        <w:rPr>
+          <w:rFonts w:ascii="Times New Roman" w:eastAsia="Times New Roman" w:hAnsi="Times New Roman" w:cs="Times New Roman"/>
+          <w:b w:val="0"/>
+          <w:sz w:val="24"/>
+          <w:szCs w:val="24"/>
+        </w:rPr>
+        <w:br/>
+      </w:r>
+      <w:r>
+        <w:rPr>
+          <w:rFonts w:ascii="Times New Roman" w:hAnsi="Times New Roman" w:cs="Times New Roman"/>
+          <w:b w:val="0"/>
+          <w:i/>
+          <w:sz w:val="24"/>
+        </w:rPr>
+        <w:t xml:space="preserve">Gambar </w:t>
+      </w:r>
+      <w:r>
+        <w:rPr>
+          <w:rFonts w:ascii="Times New Roman" w:hAnsi="Times New Roman" w:cs="Times New Roman"/>
+          <w:b w:val="0"/>
+          <w:i/>
+          <w:sz w:val="24"/>
+        </w:rPr>
+        <w:fldChar w:fldCharType="begin"/>
+      </w:r>
+      <w:r>
+        <w:rPr>
+          <w:rFonts w:ascii="Times New Roman" w:hAnsi="Times New Roman" w:cs="Times New Roman"/>
+          <w:b w:val="0"/>
+          <w:i/>
+          <w:sz w:val="24"/>
+        </w:rPr>
+        <w:instrText xml:space="preserve"> SEQ Gambar \* ARABIC </w:instrText>
+      </w:r>
+      <w:r>
+        <w:rPr>
+          <w:rFonts w:ascii="Times New Roman" w:hAnsi="Times New Roman" w:cs="Times New Roman"/>
+          <w:b w:val="0"/>
+          <w:i/>
+          <w:sz w:val="24"/>
+        </w:rPr>
+        <w:fldChar w:fldCharType="separate"/>
+      </w:r>
+      <w:r>
+        <w:rPr>
+          <w:rFonts w:ascii="Times New Roman" w:hAnsi="Times New Roman" w:cs="Times New Roman"/>
+          <w:b w:val="0"/>
+          <w:i/>
+          <w:noProof/>
+          <w:sz w:val="24"/>
+        </w:rPr>
+        <w:t>17</w:t>
+      </w:r>
+      <w:r>
+        <w:rPr>
+          <w:rFonts w:ascii="Times New Roman" w:hAnsi="Times New Roman" w:cs="Times New Roman"/>
+          <w:b w:val="0"/>
+          <w:i/>
+          <w:sz w:val="24"/>
+        </w:rPr>
+        <w:fldChar w:fldCharType="end"/>
+      </w:r>
+      <w:r>
+        <w:rPr>
+          <w:rFonts w:ascii="Times New Roman" w:hAnsi="Times New Roman" w:cs="Times New Roman"/>
+          <w:b w:val="0"/>
+          <w:i/>
+          <w:sz w:val="24"/>
+        </w:rPr>
+        <w:t xml:space="preserve"> Flowchart</w:t>
+      </w:r>
+      <w:bookmarkEnd w:id="52"/>
+      <w:r>
+        <w:rPr>
+          <w:rFonts w:ascii="Times New Roman" w:hAnsi="Times New Roman" w:cs="Times New Roman"/>
+          <w:b w:val="0"/>
+          <w:i/>
+          <w:sz w:val="24"/>
+        </w:rPr>
+        <w:t xml:space="preserve"> Node</w:t>
+      </w:r>
+    </w:p>
+    <w:p>
+      <w:pPr>
+        <w:pStyle w:val="ListParagraph"/>
+        <w:spacing w:line="360" w:lineRule="auto"/>
+        <w:ind w:left="0" w:firstLine="284"/>
+        <w:rPr>
+          <w:rFonts w:ascii="Times New Roman" w:eastAsia="Times New Roman" w:hAnsi="Times New Roman" w:cs="Times New Roman"/>
+          <w:sz w:val="24"/>
+          <w:szCs w:val="24"/>
+          <w:lang w:val="en-US"/>
+        </w:rPr>
+      </w:pPr>
+      <w:r>
+        <w:rPr>
+          <w:rFonts w:ascii="Times New Roman" w:eastAsia="Times New Roman" w:hAnsi="Times New Roman" w:cs="Times New Roman"/>
+          <w:sz w:val="24"/>
+          <w:szCs w:val="24"/>
+          <w:lang w:val="en-US"/>
+        </w:rPr>
+        <w:t>Selanjutnya, p</w:t>
+      </w:r>
+      <w:r>
+        <w:rPr>
+          <w:rFonts w:ascii="Times New Roman" w:eastAsia="Times New Roman" w:hAnsi="Times New Roman" w:cs="Times New Roman"/>
+          <w:sz w:val="24"/>
+          <w:szCs w:val="24"/>
+          <w:lang w:val="en-US"/>
+        </w:rPr>
+        <w:t xml:space="preserve">ada gambar flowchart gateway yang terdiri dari LoRa, Arduino uno, wifi, excel, database dan website. </w:t>
+      </w:r>
+      <w:r>
+        <w:rPr>
+          <w:rFonts w:ascii="Times New Roman" w:eastAsia="Times New Roman" w:hAnsi="Times New Roman" w:cs="Times New Roman"/>
+          <w:sz w:val="24"/>
+          <w:szCs w:val="24"/>
+          <w:lang w:val="en-US"/>
+        </w:rPr>
+        <w:t>Dimulai dari gateway yang telah menerima pake data dari ke 2 node yang ada kemudian data sensor</w:t>
+      </w:r>
+      <w:r>
+        <w:rPr>
+          <w:rFonts w:ascii="Times New Roman" w:eastAsia="Times New Roman" w:hAnsi="Times New Roman" w:cs="Times New Roman"/>
+          <w:sz w:val="24"/>
+          <w:szCs w:val="24"/>
+          <w:lang w:val="en-US"/>
+        </w:rPr>
+        <w:t xml:space="preserve"> seperti kelembapan tanah, suhu udara,tekanan udara dan kelembapan tanah akan </w:t>
+      </w:r>
+      <w:r>
+        <w:rPr>
+          <w:rFonts w:ascii="Times New Roman" w:eastAsia="Times New Roman" w:hAnsi="Times New Roman" w:cs="Times New Roman"/>
+          <w:sz w:val="24"/>
+          <w:szCs w:val="24"/>
+          <w:lang w:val="en-US"/>
+        </w:rPr>
+        <w:t xml:space="preserve"> d</w:t>
+      </w:r>
+      <w:r>
+        <w:rPr>
+          <w:rFonts w:ascii="Times New Roman" w:eastAsia="Times New Roman" w:hAnsi="Times New Roman" w:cs="Times New Roman"/>
+          <w:sz w:val="24"/>
+          <w:szCs w:val="24"/>
+          <w:lang w:val="en-US"/>
+        </w:rPr>
+        <w:t xml:space="preserve">ikirim ke dalam database melalui wi-fi dan diteruskan ke website untuk dapat menampilkan data yang ada. Sedangkan data parameter LoRa seperti RSSI,SNR, </w:t>
+      </w:r>
+      <w:r>
+        <w:rPr>
+          <w:rFonts w:ascii="Times New Roman" w:eastAsia="Times New Roman" w:hAnsi="Times New Roman" w:cs="Times New Roman"/>
+          <w:sz w:val="24"/>
+          <w:szCs w:val="24"/>
+          <w:lang w:val="en-US"/>
+        </w:rPr>
+        <w:t>To</w:t>
+      </w:r>
+      <w:r>
+        <w:rPr>
+          <w:rFonts w:ascii="Times New Roman" w:eastAsia="Times New Roman" w:hAnsi="Times New Roman" w:cs="Times New Roman"/>
+          <w:sz w:val="24"/>
+          <w:szCs w:val="24"/>
+          <w:lang w:val="en-US"/>
+        </w:rPr>
+        <w:t>A</w:t>
+      </w:r>
+      <w:r>
+        <w:rPr>
+          <w:rFonts w:ascii="Times New Roman" w:eastAsia="Times New Roman" w:hAnsi="Times New Roman" w:cs="Times New Roman"/>
+          <w:sz w:val="24"/>
+          <w:szCs w:val="24"/>
+          <w:lang w:val="en-US"/>
+        </w:rPr>
+        <w:t xml:space="preserve"> </w:t>
+      </w:r>
+      <w:r>
+        <w:rPr>
+          <w:rFonts w:ascii="Times New Roman" w:eastAsia="Times New Roman" w:hAnsi="Times New Roman" w:cs="Times New Roman"/>
+          <w:sz w:val="24"/>
+          <w:szCs w:val="24"/>
+          <w:lang w:val="en-US"/>
+        </w:rPr>
+        <w:t>dan PDR</w:t>
+      </w:r>
+      <w:r>
+        <w:rPr>
+          <w:rFonts w:ascii="Times New Roman" w:eastAsia="Times New Roman" w:hAnsi="Times New Roman" w:cs="Times New Roman"/>
+          <w:sz w:val="24"/>
+          <w:szCs w:val="24"/>
+          <w:lang w:val="en-US"/>
+        </w:rPr>
+        <w:t xml:space="preserve"> di ekspor ke excel untuk dapat di analisis. Setelah data di analisis dan di tampilkan makan dapat dibuat</w:t>
+      </w:r>
+      <w:r>
+        <w:rPr>
+          <w:rFonts w:ascii="Times New Roman" w:eastAsia="Times New Roman" w:hAnsi="Times New Roman" w:cs="Times New Roman"/>
+          <w:sz w:val="24"/>
+          <w:szCs w:val="24"/>
+          <w:lang w:val="en-US"/>
+        </w:rPr>
+        <w:t xml:space="preserve"> </w:t>
+      </w:r>
+      <w:r>
+        <w:rPr>
+          <w:rFonts w:ascii="Times New Roman" w:eastAsia="Times New Roman" w:hAnsi="Times New Roman" w:cs="Times New Roman"/>
+          <w:sz w:val="24"/>
+          <w:szCs w:val="24"/>
+          <w:lang w:val="en-US"/>
+        </w:rPr>
+        <w:t>kesimpulan</w:t>
+      </w:r>
+      <w:r>
+        <w:rPr>
+          <w:rFonts w:ascii="Times New Roman" w:eastAsia="Times New Roman" w:hAnsi="Times New Roman" w:cs="Times New Roman"/>
+          <w:sz w:val="24"/>
+          <w:szCs w:val="24"/>
+          <w:lang w:val="en-US"/>
+        </w:rPr>
+        <w:t xml:space="preserve"> </w:t>
+      </w:r>
+      <w:r>
+        <w:rPr>
+          <w:rFonts w:ascii="Times New Roman" w:eastAsia="Times New Roman" w:hAnsi="Times New Roman" w:cs="Times New Roman"/>
+          <w:sz w:val="24"/>
+          <w:szCs w:val="24"/>
+          <w:lang w:val="en-US"/>
+        </w:rPr>
+        <w:t>mengenai pengujian yang telah di lakukan</w:t>
+      </w:r>
+    </w:p>
+    <w:p>
+      <w:pPr>
+        <w:pStyle w:val="ListParagraph"/>
+        <w:spacing w:line="360" w:lineRule="auto"/>
+        <w:ind w:left="0" w:firstLine="284"/>
+        <w:jc w:val="center"/>
+        <w:rPr>
+          <w:rFonts w:ascii="Times New Roman" w:eastAsia="Times New Roman" w:hAnsi="Times New Roman" w:cs="Times New Roman"/>
+          <w:sz w:val="24"/>
+          <w:szCs w:val="24"/>
+          <w:lang w:val="en-US"/>
+        </w:rPr>
+      </w:pPr>
+      <w:r>
+        <w:rPr>
+          <w:rFonts w:ascii="Times New Roman" w:eastAsia="Times New Roman" w:hAnsi="Times New Roman" w:cs="Times New Roman"/>
+          <w:b/>
+          <w:sz w:val="24"/>
+          <w:szCs w:val="24"/>
+          <w:lang w:val="en-US"/>
+        </w:rPr>
+        <w:br/>
+      </w:r>
+      <w:r>
+        <w:rPr>
+          <w:rFonts w:ascii="Times New Roman" w:eastAsia="Times New Roman" w:hAnsi="Times New Roman" w:cs="Times New Roman"/>
+          <w:b/>
+          <w:noProof/>
+          <w:sz w:val="24"/>
+          <w:szCs w:val="24"/>
+          <w:lang w:val="en-US"/>
+        </w:rPr>
+        <w:drawing>
+          <wp:inline distT="0" distB="0" distL="0" distR="0" wp14:anchorId="13AAC4BC" wp14:editId="194A1D11">
+            <wp:extent cx="3361736" cy="4105910"/>
+            <wp:effectExtent l="0" t="0" r="0" b="8890"/>
+            <wp:docPr id="10" name="Picture 10"/>
+            <wp:cNvGraphicFramePr>
+              <a:graphicFrameLocks xmlns:a="http://schemas.openxmlformats.org/drawingml/2006/main" noChangeAspect="1"/>
+            </wp:cNvGraphicFramePr>
+            <a:graphic xmlns:a="http://schemas.openxmlformats.org/drawingml/2006/main">
+              <a:graphicData uri="http://schemas.openxmlformats.org/drawingml/2006/picture">
+                <pic:pic xmlns:pic="http://schemas.openxmlformats.org/drawingml/2006/picture">
+                  <pic:nvPicPr>
+                    <pic:cNvPr id="10" name="Flowchart gateway (1).png"/>
                     <pic:cNvPicPr/>
                   </pic:nvPicPr>
                   <pic:blipFill>
-                    <a:blip r:embed="rId34">
+                    <a:blip r:embed="rId35" cstate="print">
                       <a:extLst>
                         <a:ext uri="{28A0092B-C50C-407E-A947-70E740481C1C}">
                           <a14:useLocalDpi xmlns:a14="http://schemas.microsoft.com/office/drawing/2010/main" val="0"/>
@@ -23514,272 +23842,7 @@
                   <pic:spPr>
                     <a:xfrm>
                       <a:off x="0" y="0"/>
-                      <a:ext cx="2651760" cy="5486400"/>
-                    </a:xfrm>
-                    <a:prstGeom prst="rect">
-                      <a:avLst/>
-                    </a:prstGeom>
-                  </pic:spPr>
-                </pic:pic>
-              </a:graphicData>
-            </a:graphic>
-          </wp:anchor>
-        </w:drawing>
-      </w:r>
-      <w:r>
-        <w:rPr>
-          <w:rFonts w:ascii="Times New Roman" w:eastAsia="Times New Roman" w:hAnsi="Times New Roman" w:cs="Times New Roman"/>
-          <w:b w:val="0"/>
-          <w:sz w:val="24"/>
-          <w:szCs w:val="24"/>
-        </w:rPr>
-        <w:br/>
-      </w:r>
-      <w:r>
-        <w:rPr>
-          <w:rFonts w:ascii="Times New Roman" w:hAnsi="Times New Roman" w:cs="Times New Roman"/>
-          <w:b w:val="0"/>
-          <w:i/>
-          <w:sz w:val="24"/>
-        </w:rPr>
-        <w:t xml:space="preserve">Gambar </w:t>
-      </w:r>
-      <w:r>
-        <w:rPr>
-          <w:rFonts w:ascii="Times New Roman" w:hAnsi="Times New Roman" w:cs="Times New Roman"/>
-          <w:b w:val="0"/>
-          <w:i/>
-          <w:sz w:val="24"/>
-        </w:rPr>
-        <w:fldChar w:fldCharType="begin"/>
-      </w:r>
-      <w:r>
-        <w:rPr>
-          <w:rFonts w:ascii="Times New Roman" w:hAnsi="Times New Roman" w:cs="Times New Roman"/>
-          <w:b w:val="0"/>
-          <w:i/>
-          <w:sz w:val="24"/>
-        </w:rPr>
-        <w:instrText xml:space="preserve"> SEQ Gambar \* ARABIC </w:instrText>
-      </w:r>
-      <w:r>
-        <w:rPr>
-          <w:rFonts w:ascii="Times New Roman" w:hAnsi="Times New Roman" w:cs="Times New Roman"/>
-          <w:b w:val="0"/>
-          <w:i/>
-          <w:sz w:val="24"/>
-        </w:rPr>
-        <w:fldChar w:fldCharType="separate"/>
-      </w:r>
-      <w:r>
-        <w:rPr>
-          <w:rFonts w:ascii="Times New Roman" w:hAnsi="Times New Roman" w:cs="Times New Roman"/>
-          <w:b w:val="0"/>
-          <w:i/>
-          <w:noProof/>
-          <w:sz w:val="24"/>
-        </w:rPr>
-        <w:t>17</w:t>
-      </w:r>
-      <w:r>
-        <w:rPr>
-          <w:rFonts w:ascii="Times New Roman" w:hAnsi="Times New Roman" w:cs="Times New Roman"/>
-          <w:b w:val="0"/>
-          <w:i/>
-          <w:sz w:val="24"/>
-        </w:rPr>
-        <w:fldChar w:fldCharType="end"/>
-      </w:r>
-      <w:r>
-        <w:rPr>
-          <w:rFonts w:ascii="Times New Roman" w:hAnsi="Times New Roman" w:cs="Times New Roman"/>
-          <w:b w:val="0"/>
-          <w:i/>
-          <w:sz w:val="24"/>
-        </w:rPr>
-        <w:t xml:space="preserve"> Flowchart</w:t>
-      </w:r>
-      <w:bookmarkEnd w:id="53"/>
-      <w:r>
-        <w:rPr>
-          <w:rFonts w:ascii="Times New Roman" w:hAnsi="Times New Roman" w:cs="Times New Roman"/>
-          <w:b w:val="0"/>
-          <w:i/>
-          <w:sz w:val="24"/>
-        </w:rPr>
-        <w:t xml:space="preserve"> Node</w:t>
-      </w:r>
-    </w:p>
-    <w:p>
-      <w:pPr>
-        <w:pStyle w:val="ListParagraph"/>
-        <w:spacing w:line="360" w:lineRule="auto"/>
-        <w:ind w:left="0" w:firstLine="284"/>
-        <w:rPr>
-          <w:rFonts w:ascii="Times New Roman" w:eastAsia="Times New Roman" w:hAnsi="Times New Roman" w:cs="Times New Roman"/>
-          <w:sz w:val="24"/>
-          <w:szCs w:val="24"/>
-          <w:lang w:val="en-US"/>
-        </w:rPr>
-      </w:pPr>
-      <w:r>
-        <w:rPr>
-          <w:rFonts w:ascii="Times New Roman" w:eastAsia="Times New Roman" w:hAnsi="Times New Roman" w:cs="Times New Roman"/>
-          <w:sz w:val="24"/>
-          <w:szCs w:val="24"/>
-          <w:lang w:val="en-US"/>
-        </w:rPr>
-        <w:t xml:space="preserve">Pada gambar flowchart gateway yang terdiri dari LoRa, Arduino uno, wifi, excel, database dan website. </w:t>
-      </w:r>
-      <w:r>
-        <w:rPr>
-          <w:rFonts w:ascii="Times New Roman" w:eastAsia="Times New Roman" w:hAnsi="Times New Roman" w:cs="Times New Roman"/>
-          <w:sz w:val="24"/>
-          <w:szCs w:val="24"/>
-          <w:lang w:val="en-US"/>
-        </w:rPr>
-        <w:t>Dimulai dari gateway yang telah menerima pake data dari ke 2 node yang ada kemudian data sensor</w:t>
-      </w:r>
-      <w:r>
-        <w:rPr>
-          <w:rFonts w:ascii="Times New Roman" w:eastAsia="Times New Roman" w:hAnsi="Times New Roman" w:cs="Times New Roman"/>
-          <w:sz w:val="24"/>
-          <w:szCs w:val="24"/>
-          <w:lang w:val="en-US"/>
-        </w:rPr>
-        <w:t xml:space="preserve"> seperti kelembapan tanah, suhu udara,tekanan udara dan kelembapan tanah akan </w:t>
-      </w:r>
-      <w:r>
-        <w:rPr>
-          <w:rFonts w:ascii="Times New Roman" w:eastAsia="Times New Roman" w:hAnsi="Times New Roman" w:cs="Times New Roman"/>
-          <w:sz w:val="24"/>
-          <w:szCs w:val="24"/>
-          <w:lang w:val="en-US"/>
-        </w:rPr>
-        <w:t xml:space="preserve"> d</w:t>
-      </w:r>
-      <w:r>
-        <w:rPr>
-          <w:rFonts w:ascii="Times New Roman" w:eastAsia="Times New Roman" w:hAnsi="Times New Roman" w:cs="Times New Roman"/>
-          <w:sz w:val="24"/>
-          <w:szCs w:val="24"/>
-          <w:lang w:val="en-US"/>
-        </w:rPr>
-        <w:t xml:space="preserve">ikirim ke dalam database melalui wi-fi dan diteruskan ke website untuk dapat menampilkan data yang ada. Sedangkan data parameter LoRa seperti RSSI,SNR, </w:t>
-      </w:r>
-      <w:r>
-        <w:rPr>
-          <w:rFonts w:ascii="Times New Roman" w:eastAsia="Times New Roman" w:hAnsi="Times New Roman" w:cs="Times New Roman"/>
-          <w:sz w:val="24"/>
-          <w:szCs w:val="24"/>
-          <w:lang w:val="en-US"/>
-        </w:rPr>
-        <w:t>To</w:t>
-      </w:r>
-      <w:r>
-        <w:rPr>
-          <w:rFonts w:ascii="Times New Roman" w:eastAsia="Times New Roman" w:hAnsi="Times New Roman" w:cs="Times New Roman"/>
-          <w:sz w:val="24"/>
-          <w:szCs w:val="24"/>
-          <w:lang w:val="en-US"/>
-        </w:rPr>
-        <w:t>A</w:t>
-      </w:r>
-      <w:r>
-        <w:rPr>
-          <w:rFonts w:ascii="Times New Roman" w:eastAsia="Times New Roman" w:hAnsi="Times New Roman" w:cs="Times New Roman"/>
-          <w:sz w:val="24"/>
-          <w:szCs w:val="24"/>
-          <w:lang w:val="en-US"/>
-        </w:rPr>
-        <w:t xml:space="preserve"> </w:t>
-      </w:r>
-      <w:r>
-        <w:rPr>
-          <w:rFonts w:ascii="Times New Roman" w:eastAsia="Times New Roman" w:hAnsi="Times New Roman" w:cs="Times New Roman"/>
-          <w:sz w:val="24"/>
-          <w:szCs w:val="24"/>
-          <w:lang w:val="en-US"/>
-        </w:rPr>
-        <w:t>dan PDR</w:t>
-      </w:r>
-      <w:r>
-        <w:rPr>
-          <w:rFonts w:ascii="Times New Roman" w:eastAsia="Times New Roman" w:hAnsi="Times New Roman" w:cs="Times New Roman"/>
-          <w:sz w:val="24"/>
-          <w:szCs w:val="24"/>
-          <w:lang w:val="en-US"/>
-        </w:rPr>
-        <w:t xml:space="preserve"> di ekspor ke excel untuk dapat di analisis. Setelah data di analisis dan di tampilkan makan dapat dibuat</w:t>
-      </w:r>
-      <w:r>
-        <w:rPr>
-          <w:rFonts w:ascii="Times New Roman" w:eastAsia="Times New Roman" w:hAnsi="Times New Roman" w:cs="Times New Roman"/>
-          <w:sz w:val="24"/>
-          <w:szCs w:val="24"/>
-          <w:lang w:val="en-US"/>
-        </w:rPr>
-        <w:t xml:space="preserve"> </w:t>
-      </w:r>
-      <w:r>
-        <w:rPr>
-          <w:rFonts w:ascii="Times New Roman" w:eastAsia="Times New Roman" w:hAnsi="Times New Roman" w:cs="Times New Roman"/>
-          <w:sz w:val="24"/>
-          <w:szCs w:val="24"/>
-          <w:lang w:val="en-US"/>
-        </w:rPr>
-        <w:t>kesimpulan mengenai pengujian yang telah di lakukan</w:t>
-      </w:r>
-      <w:r>
-        <w:rPr>
-          <w:rFonts w:ascii="Times New Roman" w:eastAsia="Times New Roman" w:hAnsi="Times New Roman" w:cs="Times New Roman"/>
-          <w:b/>
-          <w:sz w:val="24"/>
-          <w:szCs w:val="24"/>
-          <w:lang w:val="en-US"/>
-        </w:rPr>
-        <w:br/>
-      </w:r>
-      <w:r>
-        <w:rPr>
-          <w:rFonts w:ascii="Times New Roman" w:eastAsia="Times New Roman" w:hAnsi="Times New Roman" w:cs="Times New Roman"/>
-          <w:b/>
-          <w:noProof/>
-          <w:sz w:val="24"/>
-          <w:szCs w:val="24"/>
-          <w:lang w:val="en-US"/>
-        </w:rPr>
-        <w:drawing>
-          <wp:inline distT="0" distB="0" distL="0" distR="0" wp14:anchorId="13AAC4BC" wp14:editId="194A1D11">
-            <wp:extent cx="5521960" cy="6744335"/>
-            <wp:effectExtent l="0" t="0" r="2540" b="0"/>
-            <wp:docPr id="10" name="Picture 10"/>
-            <wp:cNvGraphicFramePr>
-              <a:graphicFrameLocks xmlns:a="http://schemas.openxmlformats.org/drawingml/2006/main" noChangeAspect="1"/>
-            </wp:cNvGraphicFramePr>
-            <a:graphic xmlns:a="http://schemas.openxmlformats.org/drawingml/2006/main">
-              <a:graphicData uri="http://schemas.openxmlformats.org/drawingml/2006/picture">
-                <pic:pic xmlns:pic="http://schemas.openxmlformats.org/drawingml/2006/picture">
-                  <pic:nvPicPr>
-                    <pic:cNvPr id="10" name="Flowchart gateway (1).png"/>
-                    <pic:cNvPicPr/>
-                  </pic:nvPicPr>
-                  <pic:blipFill>
-                    <a:blip r:embed="rId35">
-                      <a:extLst>
-                        <a:ext uri="{28A0092B-C50C-407E-A947-70E740481C1C}">
-                          <a14:useLocalDpi xmlns:a14="http://schemas.microsoft.com/office/drawing/2010/main" val="0"/>
-                        </a:ext>
-                      </a:extLst>
-                    </a:blip>
-                    <a:stretch>
-                      <a:fillRect/>
-                    </a:stretch>
-                  </pic:blipFill>
-                  <pic:spPr>
-                    <a:xfrm>
-                      <a:off x="0" y="0"/>
-                      <a:ext cx="5521960" cy="6744335"/>
+                      <a:ext cx="3364162" cy="4108873"/>
                     </a:xfrm>
                     <a:prstGeom prst="rect">
                       <a:avLst/>
@@ -23803,7 +23866,7 @@
           <w:i/>
         </w:rPr>
       </w:pPr>
-      <w:bookmarkStart w:id="54" w:name="_Toc94296725"/>
+      <w:bookmarkStart w:id="53" w:name="_Toc94296725"/>
       <w:r>
         <w:rPr>
           <w:rFonts w:ascii="Times New Roman" w:hAnsi="Times New Roman" w:cs="Times New Roman"/>
@@ -23861,7 +23924,7 @@
         </w:rPr>
         <w:t xml:space="preserve"> flowchart</w:t>
       </w:r>
-      <w:bookmarkEnd w:id="54"/>
+      <w:bookmarkEnd w:id="53"/>
       <w:r>
         <w:rPr>
           <w:rFonts w:ascii="Times New Roman" w:hAnsi="Times New Roman" w:cs="Times New Roman"/>
@@ -24152,14 +24215,15 @@
           <w:szCs w:val="24"/>
         </w:rPr>
       </w:pPr>
+      <w:bookmarkStart w:id="54" w:name="_GoBack"/>
       <w:r>
         <w:rPr>
           <w:noProof/>
         </w:rPr>
         <w:drawing>
           <wp:inline distT="0" distB="0" distL="0" distR="0" wp14:anchorId="613B279C" wp14:editId="356B6F1A">
-            <wp:extent cx="4867275" cy="4581525"/>
-            <wp:effectExtent l="0" t="0" r="9525" b="9525"/>
+            <wp:extent cx="4260129" cy="4010025"/>
+            <wp:effectExtent l="0" t="0" r="7620" b="0"/>
             <wp:docPr id="7" name="Picture 7"/>
             <wp:cNvGraphicFramePr>
               <a:graphicFrameLocks xmlns:a="http://schemas.openxmlformats.org/drawingml/2006/main" noChangeAspect="1"/>
@@ -24180,7 +24244,7 @@
                   <pic:spPr>
                     <a:xfrm>
                       <a:off x="0" y="0"/>
-                      <a:ext cx="4867275" cy="4581525"/>
+                      <a:ext cx="4267993" cy="4017427"/>
                     </a:xfrm>
                     <a:prstGeom prst="rect">
                       <a:avLst/>
@@ -24192,6 +24256,7 @@
           </wp:inline>
         </w:drawing>
       </w:r>
+      <w:bookmarkEnd w:id="54"/>
     </w:p>
     <w:p>
       <w:pPr>
@@ -34812,7 +34877,7 @@
               <w:sz w:val="18"/>
               <w:szCs w:val="18"/>
             </w:rPr>
-            <w:t>20</w:t>
+            <w:t>44</w:t>
           </w:r>
           <w:r>
             <w:rPr>
@@ -40080,7 +40145,7 @@
 </file>
 
 <file path=customXml/itemProps2.xml><?xml version="1.0" encoding="utf-8"?>
-<ds:datastoreItem xmlns:ds="http://schemas.openxmlformats.org/officeDocument/2006/customXml" ds:itemID="{63764E47-DB49-4484-9CBB-067CB0A09D63}">
+<ds:datastoreItem xmlns:ds="http://schemas.openxmlformats.org/officeDocument/2006/customXml" ds:itemID="{80C96979-E3CC-488D-AD63-BB0C4CB02D45}">
   <ds:schemaRefs>
     <ds:schemaRef ds:uri="http://schemas.openxmlformats.org/officeDocument/2006/bibliography"/>
   </ds:schemaRefs>
